--- a/Gorbik_Daniil_RGR.docx
+++ b/Gorbik_Daniil_RGR.docx
@@ -23347,6 +23347,60 @@
           <w:szCs w:val="28"/>
         </w:rPr>
         <w:br/>
+      </w:r>
+      <w:r>
+        <w:drawing>
+          <wp:anchor behindDoc="0" distT="0" distB="0" distL="0" distR="0" simplePos="0" locked="0" layoutInCell="0" allowOverlap="1" relativeHeight="30">
+            <wp:simplePos x="0" y="0"/>
+            <wp:positionH relativeFrom="column">
+              <wp:align>center</wp:align>
+            </wp:positionH>
+            <wp:positionV relativeFrom="paragraph">
+              <wp:posOffset>635</wp:posOffset>
+            </wp:positionV>
+            <wp:extent cx="5940425" cy="2840355"/>
+            <wp:effectExtent l="0" t="0" r="0" b="0"/>
+            <wp:wrapSquare wrapText="largest"/>
+            <wp:docPr id="29" name="Изображение27" descr=""/>
+            <wp:cNvGraphicFramePr>
+              <a:graphicFrameLocks xmlns:a="http://schemas.openxmlformats.org/drawingml/2006/main" noChangeAspect="1"/>
+            </wp:cNvGraphicFramePr>
+            <a:graphic xmlns:a="http://schemas.openxmlformats.org/drawingml/2006/main">
+              <a:graphicData uri="http://schemas.openxmlformats.org/drawingml/2006/picture">
+                <pic:pic xmlns:pic="http://schemas.openxmlformats.org/drawingml/2006/picture">
+                  <pic:nvPicPr>
+                    <pic:cNvPr id="29" name="Изображение27" descr=""/>
+                    <pic:cNvPicPr>
+                      <a:picLocks noChangeAspect="1" noChangeArrowheads="1"/>
+                    </pic:cNvPicPr>
+                  </pic:nvPicPr>
+                  <pic:blipFill>
+                    <a:blip r:embed="rId28"/>
+                    <a:stretch>
+                      <a:fillRect/>
+                    </a:stretch>
+                  </pic:blipFill>
+                  <pic:spPr bwMode="auto">
+                    <a:xfrm>
+                      <a:off x="0" y="0"/>
+                      <a:ext cx="5940425" cy="2840355"/>
+                    </a:xfrm>
+                    <a:prstGeom prst="rect">
+                      <a:avLst/>
+                    </a:prstGeom>
+                  </pic:spPr>
+                </pic:pic>
+              </a:graphicData>
+            </a:graphic>
+          </wp:anchor>
+        </w:drawing>
+      </w:r>
+      <w:r>
+        <w:rPr>
+          <w:rFonts w:ascii="Times New Roman" w:hAnsi="Times New Roman"/>
+          <w:sz w:val="28"/>
+          <w:szCs w:val="28"/>
+        </w:rPr>
         <w:br/>
         <w:br/>
         <w:t xml:space="preserve">Посилання на репозиторій: </w:t>

--- a/Gorbik_Daniil_RGR.docx
+++ b/Gorbik_Daniil_RGR.docx
@@ -448,15 +448,7 @@
           <w:sz w:val="28"/>
           <w:szCs w:val="28"/>
         </w:rPr>
-        <w:t>ФПМ групи КВ-</w:t>
-      </w:r>
-      <w:r>
-        <w:rPr>
-          <w:rFonts w:eastAsia="Times New Roman" w:cs="Times New Roman" w:ascii="Times New Roman" w:hAnsi="Times New Roman"/>
-          <w:sz w:val="28"/>
-          <w:szCs w:val="28"/>
-        </w:rPr>
-        <w:t>13</w:t>
+        <w:t>ФПМ групи КВ-13</w:t>
       </w:r>
     </w:p>
     <w:p>
@@ -490,7 +482,11 @@
         </w:rPr>
       </w:pPr>
       <w:r>
-        <w:rPr/>
+        <w:rPr>
+          <w:rFonts w:eastAsia="Times New Roman" w:cs="Times New Roman" w:ascii="Times New Roman" w:hAnsi="Times New Roman"/>
+          <w:sz w:val="28"/>
+          <w:szCs w:val="28"/>
+        </w:rPr>
       </w:r>
     </w:p>
     <w:p>
@@ -566,15 +562,7 @@
           <w:sz w:val="28"/>
           <w:szCs w:val="28"/>
         </w:rPr>
-        <w:t>Київ – 202</w:t>
-      </w:r>
-      <w:r>
-        <w:rPr>
-          <w:rFonts w:eastAsia="Times New Roman" w:cs="Times New Roman" w:ascii="Times New Roman" w:hAnsi="Times New Roman"/>
-          <w:sz w:val="28"/>
-          <w:szCs w:val="28"/>
-        </w:rPr>
-        <w:t>3</w:t>
+        <w:t>Київ – 2023</w:t>
       </w:r>
       <w:r>
         <w:br w:type="page"/>
@@ -730,7 +718,6 @@
           <w:ilvl w:val="0"/>
           <w:numId w:val="4"/>
         </w:numPr>
-        <w:pBdr/>
         <w:tabs>
           <w:tab w:val="clear" w:pos="720"/>
           <w:tab w:val="left" w:pos="0" w:leader="none"/>
@@ -770,13 +757,12 @@
           <w:ilvl w:val="0"/>
           <w:numId w:val="4"/>
         </w:numPr>
-        <w:pBdr/>
         <w:tabs>
           <w:tab w:val="clear" w:pos="720"/>
           <w:tab w:val="left" w:pos="0" w:leader="none"/>
         </w:tabs>
         <w:bidi w:val="0"/>
-        <w:spacing w:lineRule="auto" w:line="314" w:before="0" w:after="0"/>
+        <w:spacing w:lineRule="auto" w:line="312" w:before="0" w:after="0"/>
         <w:ind w:left="1157" w:right="0" w:hanging="283"/>
         <w:rPr>
           <w:rFonts w:ascii="Times New Roman" w:hAnsi="Times New Roman" w:eastAsia="Times New Roman" w:cs="Times New Roman"/>
@@ -810,7 +796,6 @@
           <w:ilvl w:val="0"/>
           <w:numId w:val="4"/>
         </w:numPr>
-        <w:pBdr/>
         <w:tabs>
           <w:tab w:val="clear" w:pos="720"/>
           <w:tab w:val="left" w:pos="0" w:leader="none"/>
@@ -851,7 +836,6 @@
           <w:ilvl w:val="0"/>
           <w:numId w:val="4"/>
         </w:numPr>
-        <w:pBdr/>
         <w:tabs>
           <w:tab w:val="clear" w:pos="720"/>
           <w:tab w:val="left" w:pos="0" w:leader="none"/>
@@ -897,7 +881,12 @@
         </w:rPr>
       </w:pPr>
       <w:r>
-        <w:rPr/>
+        <w:rPr>
+          <w:rFonts w:eastAsia="Times New Roman" w:cs="Times New Roman" w:ascii="Times New Roman" w:hAnsi="Times New Roman"/>
+          <w:color w:val="000000"/>
+          <w:sz w:val="24"/>
+          <w:szCs w:val="24"/>
+        </w:rPr>
       </w:r>
     </w:p>
     <w:p>
@@ -954,7 +943,6 @@
           <w:ilvl w:val="0"/>
           <w:numId w:val="5"/>
         </w:numPr>
-        <w:pBdr/>
         <w:tabs>
           <w:tab w:val="clear" w:pos="720"/>
           <w:tab w:val="left" w:pos="0" w:leader="none"/>
@@ -1063,7 +1051,6 @@
           <w:ilvl w:val="0"/>
           <w:numId w:val="5"/>
         </w:numPr>
-        <w:pBdr/>
         <w:tabs>
           <w:tab w:val="clear" w:pos="720"/>
           <w:tab w:val="left" w:pos="0" w:leader="none"/>
@@ -1144,7 +1131,12 @@
         </w:rPr>
       </w:pPr>
       <w:r>
-        <w:rPr/>
+        <w:rPr>
+          <w:rFonts w:eastAsia="Times New Roman" w:cs="Times New Roman" w:ascii="Times New Roman" w:hAnsi="Times New Roman"/>
+          <w:color w:val="000000"/>
+          <w:sz w:val="24"/>
+          <w:szCs w:val="24"/>
+        </w:rPr>
       </w:r>
     </w:p>
     <w:p>
@@ -1229,7 +1221,11 @@
         </w:rPr>
       </w:pPr>
       <w:r>
-        <w:rPr/>
+        <w:rPr>
+          <w:rFonts w:eastAsia="Times New Roman" w:cs="Times New Roman" w:ascii="Times New Roman" w:hAnsi="Times New Roman"/>
+          <w:sz w:val="28"/>
+          <w:szCs w:val="28"/>
+        </w:rPr>
         <w:drawing>
           <wp:anchor behindDoc="0" distT="0" distB="0" distL="0" distR="0" simplePos="0" locked="0" layoutInCell="0" allowOverlap="1" relativeHeight="4">
             <wp:simplePos x="0" y="0"/>
@@ -1625,7 +1621,11 @@
         </w:rPr>
       </w:pPr>
       <w:r>
-        <w:rPr/>
+        <w:rPr>
+          <w:rFonts w:eastAsia="Times New Roman" w:cs="Times New Roman" w:ascii="Times New Roman" w:hAnsi="Times New Roman"/>
+          <w:sz w:val="28"/>
+          <w:szCs w:val="28"/>
+        </w:rPr>
       </w:r>
     </w:p>
     <w:p>
@@ -1640,7 +1640,11 @@
         </w:rPr>
       </w:pPr>
       <w:r>
-        <w:rPr/>
+        <w:rPr>
+          <w:rFonts w:eastAsia="Times New Roman" w:cs="Times New Roman" w:ascii="Times New Roman" w:hAnsi="Times New Roman"/>
+          <w:sz w:val="28"/>
+          <w:szCs w:val="28"/>
+        </w:rPr>
         <w:drawing>
           <wp:anchor behindDoc="0" distT="0" distB="0" distL="0" distR="0" simplePos="0" locked="0" layoutInCell="0" allowOverlap="1" relativeHeight="6">
             <wp:simplePos x="0" y="0"/>
@@ -1700,7 +1704,11 @@
         </w:rPr>
       </w:pPr>
       <w:r>
-        <w:rPr/>
+        <w:rPr>
+          <w:rFonts w:eastAsia="Times New Roman" w:cs="Times New Roman" w:ascii="Times New Roman" w:hAnsi="Times New Roman"/>
+          <w:sz w:val="28"/>
+          <w:szCs w:val="28"/>
+        </w:rPr>
       </w:r>
     </w:p>
     <w:p>
@@ -1715,7 +1723,11 @@
         </w:rPr>
       </w:pPr>
       <w:r>
-        <w:rPr/>
+        <w:rPr>
+          <w:rFonts w:eastAsia="Times New Roman" w:cs="Times New Roman" w:ascii="Times New Roman" w:hAnsi="Times New Roman"/>
+          <w:sz w:val="28"/>
+          <w:szCs w:val="28"/>
+        </w:rPr>
       </w:r>
     </w:p>
     <w:p>
@@ -1730,7 +1742,11 @@
         </w:rPr>
       </w:pPr>
       <w:r>
-        <w:rPr/>
+        <w:rPr>
+          <w:rFonts w:eastAsia="Times New Roman" w:cs="Times New Roman" w:ascii="Times New Roman" w:hAnsi="Times New Roman"/>
+          <w:sz w:val="28"/>
+          <w:szCs w:val="28"/>
+        </w:rPr>
       </w:r>
     </w:p>
     <w:p>
@@ -1745,7 +1761,11 @@
         </w:rPr>
       </w:pPr>
       <w:r>
-        <w:rPr/>
+        <w:rPr>
+          <w:rFonts w:eastAsia="Times New Roman" w:cs="Times New Roman" w:ascii="Times New Roman" w:hAnsi="Times New Roman"/>
+          <w:sz w:val="28"/>
+          <w:szCs w:val="28"/>
+        </w:rPr>
       </w:r>
     </w:p>
     <w:p>
@@ -1760,7 +1780,11 @@
         </w:rPr>
       </w:pPr>
       <w:r>
-        <w:rPr/>
+        <w:rPr>
+          <w:rFonts w:eastAsia="Times New Roman" w:cs="Times New Roman" w:ascii="Times New Roman" w:hAnsi="Times New Roman"/>
+          <w:sz w:val="28"/>
+          <w:szCs w:val="28"/>
+        </w:rPr>
       </w:r>
     </w:p>
     <w:p>
@@ -1775,7 +1799,11 @@
         </w:rPr>
       </w:pPr>
       <w:r>
-        <w:rPr/>
+        <w:rPr>
+          <w:rFonts w:eastAsia="Times New Roman" w:cs="Times New Roman" w:ascii="Times New Roman" w:hAnsi="Times New Roman"/>
+          <w:sz w:val="28"/>
+          <w:szCs w:val="28"/>
+        </w:rPr>
       </w:r>
     </w:p>
     <w:p>
@@ -1790,7 +1818,11 @@
         </w:rPr>
       </w:pPr>
       <w:r>
-        <w:rPr/>
+        <w:rPr>
+          <w:rFonts w:eastAsia="Times New Roman" w:cs="Times New Roman" w:ascii="Times New Roman" w:hAnsi="Times New Roman"/>
+          <w:sz w:val="28"/>
+          <w:szCs w:val="28"/>
+        </w:rPr>
       </w:r>
     </w:p>
     <w:p>
@@ -1805,7 +1837,11 @@
         </w:rPr>
       </w:pPr>
       <w:r>
-        <w:rPr/>
+        <w:rPr>
+          <w:rFonts w:eastAsia="Times New Roman" w:cs="Times New Roman" w:ascii="Times New Roman" w:hAnsi="Times New Roman"/>
+          <w:sz w:val="28"/>
+          <w:szCs w:val="28"/>
+        </w:rPr>
       </w:r>
     </w:p>
     <w:p>
@@ -1820,7 +1856,11 @@
         </w:rPr>
       </w:pPr>
       <w:r>
-        <w:rPr/>
+        <w:rPr>
+          <w:rFonts w:eastAsia="Times New Roman" w:cs="Times New Roman" w:ascii="Times New Roman" w:hAnsi="Times New Roman"/>
+          <w:sz w:val="28"/>
+          <w:szCs w:val="28"/>
+        </w:rPr>
       </w:r>
     </w:p>
     <w:p>
@@ -1835,7 +1875,11 @@
         </w:rPr>
       </w:pPr>
       <w:r>
-        <w:rPr/>
+        <w:rPr>
+          <w:rFonts w:eastAsia="Times New Roman" w:cs="Times New Roman" w:ascii="Times New Roman" w:hAnsi="Times New Roman"/>
+          <w:sz w:val="28"/>
+          <w:szCs w:val="28"/>
+        </w:rPr>
       </w:r>
     </w:p>
     <w:p>
@@ -1850,7 +1894,11 @@
         </w:rPr>
       </w:pPr>
       <w:r>
-        <w:rPr/>
+        <w:rPr>
+          <w:rFonts w:eastAsia="Times New Roman" w:cs="Times New Roman" w:ascii="Times New Roman" w:hAnsi="Times New Roman"/>
+          <w:sz w:val="28"/>
+          <w:szCs w:val="28"/>
+        </w:rPr>
       </w:r>
     </w:p>
     <w:p>
@@ -1865,7 +1913,11 @@
         </w:rPr>
       </w:pPr>
       <w:r>
-        <w:rPr/>
+        <w:rPr>
+          <w:rFonts w:eastAsia="Times New Roman" w:cs="Times New Roman" w:ascii="Times New Roman" w:hAnsi="Times New Roman"/>
+          <w:sz w:val="28"/>
+          <w:szCs w:val="28"/>
+        </w:rPr>
       </w:r>
     </w:p>
     <w:p>
@@ -1880,7 +1932,11 @@
         </w:rPr>
       </w:pPr>
       <w:r>
-        <w:rPr/>
+        <w:rPr>
+          <w:rFonts w:eastAsia="Times New Roman" w:cs="Times New Roman" w:ascii="Times New Roman" w:hAnsi="Times New Roman"/>
+          <w:sz w:val="28"/>
+          <w:szCs w:val="28"/>
+        </w:rPr>
       </w:r>
     </w:p>
     <w:p>
@@ -1895,7 +1951,11 @@
         </w:rPr>
       </w:pPr>
       <w:r>
-        <w:rPr/>
+        <w:rPr>
+          <w:rFonts w:eastAsia="Times New Roman" w:cs="Times New Roman" w:ascii="Times New Roman" w:hAnsi="Times New Roman"/>
+          <w:sz w:val="28"/>
+          <w:szCs w:val="28"/>
+        </w:rPr>
       </w:r>
     </w:p>
     <w:p>
@@ -1910,7 +1970,11 @@
         </w:rPr>
       </w:pPr>
       <w:r>
-        <w:rPr/>
+        <w:rPr>
+          <w:rFonts w:eastAsia="Times New Roman" w:cs="Times New Roman" w:ascii="Times New Roman" w:hAnsi="Times New Roman"/>
+          <w:sz w:val="28"/>
+          <w:szCs w:val="28"/>
+        </w:rPr>
       </w:r>
     </w:p>
     <w:p>
@@ -1925,7 +1989,11 @@
         </w:rPr>
       </w:pPr>
       <w:r>
-        <w:rPr/>
+        <w:rPr>
+          <w:rFonts w:eastAsia="Times New Roman" w:cs="Times New Roman" w:ascii="Times New Roman" w:hAnsi="Times New Roman"/>
+          <w:sz w:val="28"/>
+          <w:szCs w:val="28"/>
+        </w:rPr>
       </w:r>
     </w:p>
     <w:p>
@@ -1940,7 +2008,11 @@
         </w:rPr>
       </w:pPr>
       <w:r>
-        <w:rPr/>
+        <w:rPr>
+          <w:rFonts w:eastAsia="Times New Roman" w:cs="Times New Roman" w:ascii="Times New Roman" w:hAnsi="Times New Roman"/>
+          <w:sz w:val="28"/>
+          <w:szCs w:val="28"/>
+        </w:rPr>
       </w:r>
     </w:p>
     <w:p>
@@ -1955,7 +2027,11 @@
         </w:rPr>
       </w:pPr>
       <w:r>
-        <w:rPr/>
+        <w:rPr>
+          <w:rFonts w:eastAsia="Times New Roman" w:cs="Times New Roman" w:ascii="Times New Roman" w:hAnsi="Times New Roman"/>
+          <w:sz w:val="28"/>
+          <w:szCs w:val="28"/>
+        </w:rPr>
       </w:r>
     </w:p>
     <w:p>
@@ -1970,7 +2046,11 @@
         </w:rPr>
       </w:pPr>
       <w:r>
-        <w:rPr/>
+        <w:rPr>
+          <w:rFonts w:eastAsia="Times New Roman" w:cs="Times New Roman" w:ascii="Times New Roman" w:hAnsi="Times New Roman"/>
+          <w:sz w:val="28"/>
+          <w:szCs w:val="28"/>
+        </w:rPr>
       </w:r>
     </w:p>
     <w:p>
@@ -1985,7 +2065,11 @@
         </w:rPr>
       </w:pPr>
       <w:r>
-        <w:rPr/>
+        <w:rPr>
+          <w:rFonts w:eastAsia="Times New Roman" w:cs="Times New Roman" w:ascii="Times New Roman" w:hAnsi="Times New Roman"/>
+          <w:sz w:val="28"/>
+          <w:szCs w:val="28"/>
+        </w:rPr>
       </w:r>
     </w:p>
     <w:p>
@@ -2064,7 +2148,11 @@
         </w:rPr>
       </w:pPr>
       <w:r>
-        <w:rPr/>
+        <w:rPr>
+          <w:rFonts w:eastAsia="Times New Roman" w:cs="Times New Roman" w:ascii="Times New Roman" w:hAnsi="Times New Roman"/>
+          <w:sz w:val="28"/>
+          <w:szCs w:val="28"/>
+        </w:rPr>
       </w:r>
     </w:p>
     <w:p>
@@ -2079,7 +2167,11 @@
         </w:rPr>
       </w:pPr>
       <w:r>
-        <w:rPr/>
+        <w:rPr>
+          <w:rFonts w:eastAsia="Times New Roman" w:cs="Times New Roman" w:ascii="Times New Roman" w:hAnsi="Times New Roman"/>
+          <w:sz w:val="28"/>
+          <w:szCs w:val="28"/>
+        </w:rPr>
         <w:drawing>
           <wp:anchor behindDoc="0" distT="0" distB="0" distL="0" distR="0" simplePos="0" locked="0" layoutInCell="0" allowOverlap="1" relativeHeight="7">
             <wp:simplePos x="0" y="0"/>
@@ -2139,7 +2231,11 @@
         </w:rPr>
       </w:pPr>
       <w:r>
-        <w:rPr/>
+        <w:rPr>
+          <w:rFonts w:eastAsia="Times New Roman" w:cs="Times New Roman" w:ascii="Times New Roman" w:hAnsi="Times New Roman"/>
+          <w:sz w:val="28"/>
+          <w:szCs w:val="28"/>
+        </w:rPr>
       </w:r>
     </w:p>
     <w:p>
@@ -2154,7 +2250,11 @@
         </w:rPr>
       </w:pPr>
       <w:r>
-        <w:rPr/>
+        <w:rPr>
+          <w:rFonts w:eastAsia="Times New Roman" w:cs="Times New Roman" w:ascii="Times New Roman" w:hAnsi="Times New Roman"/>
+          <w:sz w:val="28"/>
+          <w:szCs w:val="28"/>
+        </w:rPr>
       </w:r>
     </w:p>
     <w:p>
@@ -2169,7 +2269,11 @@
         </w:rPr>
       </w:pPr>
       <w:r>
-        <w:rPr/>
+        <w:rPr>
+          <w:rFonts w:eastAsia="Times New Roman" w:cs="Times New Roman" w:ascii="Times New Roman" w:hAnsi="Times New Roman"/>
+          <w:sz w:val="28"/>
+          <w:szCs w:val="28"/>
+        </w:rPr>
       </w:r>
     </w:p>
     <w:p>
@@ -2184,7 +2288,11 @@
         </w:rPr>
       </w:pPr>
       <w:r>
-        <w:rPr/>
+        <w:rPr>
+          <w:rFonts w:eastAsia="Times New Roman" w:cs="Times New Roman" w:ascii="Times New Roman" w:hAnsi="Times New Roman"/>
+          <w:sz w:val="28"/>
+          <w:szCs w:val="28"/>
+        </w:rPr>
       </w:r>
     </w:p>
     <w:p>
@@ -2199,7 +2307,11 @@
         </w:rPr>
       </w:pPr>
       <w:r>
-        <w:rPr/>
+        <w:rPr>
+          <w:rFonts w:eastAsia="Times New Roman" w:cs="Times New Roman" w:ascii="Times New Roman" w:hAnsi="Times New Roman"/>
+          <w:sz w:val="28"/>
+          <w:szCs w:val="28"/>
+        </w:rPr>
       </w:r>
     </w:p>
     <w:p>
@@ -2214,7 +2326,11 @@
         </w:rPr>
       </w:pPr>
       <w:r>
-        <w:rPr/>
+        <w:rPr>
+          <w:rFonts w:eastAsia="Times New Roman" w:cs="Times New Roman" w:ascii="Times New Roman" w:hAnsi="Times New Roman"/>
+          <w:sz w:val="28"/>
+          <w:szCs w:val="28"/>
+        </w:rPr>
       </w:r>
     </w:p>
     <w:p>
@@ -2229,7 +2345,11 @@
         </w:rPr>
       </w:pPr>
       <w:r>
-        <w:rPr/>
+        <w:rPr>
+          <w:rFonts w:eastAsia="Times New Roman" w:cs="Times New Roman" w:ascii="Times New Roman" w:hAnsi="Times New Roman"/>
+          <w:sz w:val="28"/>
+          <w:szCs w:val="28"/>
+        </w:rPr>
       </w:r>
     </w:p>
     <w:p>
@@ -2244,7 +2364,11 @@
         </w:rPr>
       </w:pPr>
       <w:r>
-        <w:rPr/>
+        <w:rPr>
+          <w:rFonts w:eastAsia="Times New Roman" w:cs="Times New Roman" w:ascii="Times New Roman" w:hAnsi="Times New Roman"/>
+          <w:sz w:val="28"/>
+          <w:szCs w:val="28"/>
+        </w:rPr>
       </w:r>
     </w:p>
     <w:p>
@@ -2259,7 +2383,11 @@
         </w:rPr>
       </w:pPr>
       <w:r>
-        <w:rPr/>
+        <w:rPr>
+          <w:rFonts w:eastAsia="Times New Roman" w:cs="Times New Roman" w:ascii="Times New Roman" w:hAnsi="Times New Roman"/>
+          <w:sz w:val="28"/>
+          <w:szCs w:val="28"/>
+        </w:rPr>
       </w:r>
     </w:p>
     <w:p>
@@ -2274,7 +2402,11 @@
         </w:rPr>
       </w:pPr>
       <w:r>
-        <w:rPr/>
+        <w:rPr>
+          <w:rFonts w:eastAsia="Times New Roman" w:cs="Times New Roman" w:ascii="Times New Roman" w:hAnsi="Times New Roman"/>
+          <w:sz w:val="28"/>
+          <w:szCs w:val="28"/>
+        </w:rPr>
       </w:r>
     </w:p>
     <w:p>
@@ -2289,7 +2421,11 @@
         </w:rPr>
       </w:pPr>
       <w:r>
-        <w:rPr/>
+        <w:rPr>
+          <w:rFonts w:eastAsia="Times New Roman" w:cs="Times New Roman" w:ascii="Times New Roman" w:hAnsi="Times New Roman"/>
+          <w:sz w:val="28"/>
+          <w:szCs w:val="28"/>
+        </w:rPr>
       </w:r>
     </w:p>
     <w:p>
@@ -2304,7 +2440,11 @@
         </w:rPr>
       </w:pPr>
       <w:r>
-        <w:rPr/>
+        <w:rPr>
+          <w:rFonts w:eastAsia="Times New Roman" w:cs="Times New Roman" w:ascii="Times New Roman" w:hAnsi="Times New Roman"/>
+          <w:sz w:val="28"/>
+          <w:szCs w:val="28"/>
+        </w:rPr>
       </w:r>
     </w:p>
     <w:p>
@@ -2319,7 +2459,11 @@
         </w:rPr>
       </w:pPr>
       <w:r>
-        <w:rPr/>
+        <w:rPr>
+          <w:rFonts w:eastAsia="Times New Roman" w:cs="Times New Roman" w:ascii="Times New Roman" w:hAnsi="Times New Roman"/>
+          <w:sz w:val="28"/>
+          <w:szCs w:val="28"/>
+        </w:rPr>
       </w:r>
     </w:p>
     <w:p>
@@ -2334,7 +2478,11 @@
         </w:rPr>
       </w:pPr>
       <w:r>
-        <w:rPr/>
+        <w:rPr>
+          <w:rFonts w:eastAsia="Times New Roman" w:cs="Times New Roman" w:ascii="Times New Roman" w:hAnsi="Times New Roman"/>
+          <w:sz w:val="28"/>
+          <w:szCs w:val="28"/>
+        </w:rPr>
       </w:r>
     </w:p>
     <w:p>
@@ -2349,7 +2497,11 @@
         </w:rPr>
       </w:pPr>
       <w:r>
-        <w:rPr/>
+        <w:rPr>
+          <w:rFonts w:eastAsia="Times New Roman" w:cs="Times New Roman" w:ascii="Times New Roman" w:hAnsi="Times New Roman"/>
+          <w:sz w:val="28"/>
+          <w:szCs w:val="28"/>
+        </w:rPr>
       </w:r>
     </w:p>
     <w:p>
@@ -2364,7 +2516,11 @@
         </w:rPr>
       </w:pPr>
       <w:r>
-        <w:rPr/>
+        <w:rPr>
+          <w:rFonts w:eastAsia="Times New Roman" w:cs="Times New Roman" w:ascii="Times New Roman" w:hAnsi="Times New Roman"/>
+          <w:sz w:val="28"/>
+          <w:szCs w:val="28"/>
+        </w:rPr>
       </w:r>
     </w:p>
     <w:p>
@@ -2379,7 +2535,11 @@
         </w:rPr>
       </w:pPr>
       <w:r>
-        <w:rPr/>
+        <w:rPr>
+          <w:rFonts w:eastAsia="Times New Roman" w:cs="Times New Roman" w:ascii="Times New Roman" w:hAnsi="Times New Roman"/>
+          <w:sz w:val="28"/>
+          <w:szCs w:val="28"/>
+        </w:rPr>
       </w:r>
     </w:p>
     <w:p>
@@ -2552,7 +2712,12 @@
         </w:rPr>
       </w:pPr>
       <w:r>
-        <w:rPr/>
+        <w:rPr>
+          <w:rFonts w:eastAsia="Times New Roman" w:cs="Times New Roman" w:ascii="Times New Roman" w:hAnsi="Times New Roman"/>
+          <w:color w:val="000000"/>
+          <w:sz w:val="28"/>
+          <w:szCs w:val="28"/>
+        </w:rPr>
         <w:drawing>
           <wp:anchor behindDoc="0" distT="0" distB="0" distL="0" distR="0" simplePos="0" locked="0" layoutInCell="0" allowOverlap="1" relativeHeight="8">
             <wp:simplePos x="0" y="0"/>
@@ -2613,7 +2778,12 @@
         </w:rPr>
       </w:pPr>
       <w:r>
-        <w:rPr/>
+        <w:rPr>
+          <w:rFonts w:eastAsia="Times New Roman" w:cs="Times New Roman" w:ascii="Times New Roman" w:hAnsi="Times New Roman"/>
+          <w:color w:val="000000"/>
+          <w:sz w:val="28"/>
+          <w:szCs w:val="28"/>
+        </w:rPr>
       </w:r>
     </w:p>
     <w:p>
@@ -2669,7 +2839,12 @@
         </w:rPr>
       </w:pPr>
       <w:r>
-        <w:rPr/>
+        <w:rPr>
+          <w:rFonts w:eastAsia="Times New Roman" w:cs="Times New Roman" w:ascii="Times New Roman" w:hAnsi="Times New Roman"/>
+          <w:color w:val="000000"/>
+          <w:sz w:val="28"/>
+          <w:szCs w:val="28"/>
+        </w:rPr>
       </w:r>
     </w:p>
     <w:p>
@@ -2685,7 +2860,12 @@
         </w:rPr>
       </w:pPr>
       <w:r>
-        <w:rPr/>
+        <w:rPr>
+          <w:rFonts w:eastAsia="Times New Roman" w:cs="Times New Roman" w:ascii="Times New Roman" w:hAnsi="Times New Roman"/>
+          <w:color w:val="000000"/>
+          <w:sz w:val="28"/>
+          <w:szCs w:val="28"/>
+        </w:rPr>
       </w:r>
     </w:p>
     <w:p>
@@ -2701,7 +2881,12 @@
         </w:rPr>
       </w:pPr>
       <w:r>
-        <w:rPr/>
+        <w:rPr>
+          <w:rFonts w:eastAsia="Times New Roman" w:cs="Times New Roman" w:ascii="Times New Roman" w:hAnsi="Times New Roman"/>
+          <w:color w:val="000000"/>
+          <w:sz w:val="28"/>
+          <w:szCs w:val="28"/>
+        </w:rPr>
       </w:r>
     </w:p>
     <w:p>
@@ -2717,7 +2902,12 @@
         </w:rPr>
       </w:pPr>
       <w:r>
-        <w:rPr/>
+        <w:rPr>
+          <w:rFonts w:eastAsia="Times New Roman" w:cs="Times New Roman" w:ascii="Times New Roman" w:hAnsi="Times New Roman"/>
+          <w:color w:val="000000"/>
+          <w:sz w:val="28"/>
+          <w:szCs w:val="28"/>
+        </w:rPr>
       </w:r>
     </w:p>
     <w:p>
@@ -2733,7 +2923,12 @@
         </w:rPr>
       </w:pPr>
       <w:r>
-        <w:rPr/>
+        <w:rPr>
+          <w:rFonts w:eastAsia="Times New Roman" w:cs="Times New Roman" w:ascii="Times New Roman" w:hAnsi="Times New Roman"/>
+          <w:color w:val="000000"/>
+          <w:sz w:val="28"/>
+          <w:szCs w:val="28"/>
+        </w:rPr>
       </w:r>
     </w:p>
     <w:p>
@@ -2749,7 +2944,12 @@
         </w:rPr>
       </w:pPr>
       <w:r>
-        <w:rPr/>
+        <w:rPr>
+          <w:rFonts w:eastAsia="Times New Roman" w:cs="Times New Roman" w:ascii="Times New Roman" w:hAnsi="Times New Roman"/>
+          <w:color w:val="000000"/>
+          <w:sz w:val="28"/>
+          <w:szCs w:val="28"/>
+        </w:rPr>
       </w:r>
     </w:p>
     <w:p>
@@ -2765,7 +2965,12 @@
         </w:rPr>
       </w:pPr>
       <w:r>
-        <w:rPr/>
+        <w:rPr>
+          <w:rFonts w:eastAsia="Times New Roman" w:cs="Times New Roman" w:ascii="Times New Roman" w:hAnsi="Times New Roman"/>
+          <w:color w:val="000000"/>
+          <w:sz w:val="28"/>
+          <w:szCs w:val="28"/>
+        </w:rPr>
       </w:r>
     </w:p>
     <w:p>
@@ -2781,7 +2986,12 @@
         </w:rPr>
       </w:pPr>
       <w:r>
-        <w:rPr/>
+        <w:rPr>
+          <w:rFonts w:eastAsia="Times New Roman" w:cs="Times New Roman" w:ascii="Times New Roman" w:hAnsi="Times New Roman"/>
+          <w:color w:val="000000"/>
+          <w:sz w:val="28"/>
+          <w:szCs w:val="28"/>
+        </w:rPr>
       </w:r>
     </w:p>
     <w:p>
@@ -2797,7 +3007,12 @@
         </w:rPr>
       </w:pPr>
       <w:r>
-        <w:rPr/>
+        <w:rPr>
+          <w:rFonts w:eastAsia="Times New Roman" w:cs="Times New Roman" w:ascii="Times New Roman" w:hAnsi="Times New Roman"/>
+          <w:color w:val="000000"/>
+          <w:sz w:val="28"/>
+          <w:szCs w:val="28"/>
+        </w:rPr>
       </w:r>
     </w:p>
     <w:p>
@@ -2813,7 +3028,12 @@
         </w:rPr>
       </w:pPr>
       <w:r>
-        <w:rPr/>
+        <w:rPr>
+          <w:rFonts w:eastAsia="Times New Roman" w:cs="Times New Roman" w:ascii="Times New Roman" w:hAnsi="Times New Roman"/>
+          <w:color w:val="000000"/>
+          <w:sz w:val="28"/>
+          <w:szCs w:val="28"/>
+        </w:rPr>
       </w:r>
     </w:p>
     <w:p>
@@ -2829,7 +3049,12 @@
         </w:rPr>
       </w:pPr>
       <w:r>
-        <w:rPr/>
+        <w:rPr>
+          <w:rFonts w:eastAsia="Times New Roman" w:cs="Times New Roman" w:ascii="Times New Roman" w:hAnsi="Times New Roman"/>
+          <w:color w:val="000000"/>
+          <w:sz w:val="28"/>
+          <w:szCs w:val="28"/>
+        </w:rPr>
         <w:drawing>
           <wp:anchor behindDoc="0" distT="0" distB="0" distL="0" distR="0" simplePos="0" locked="0" layoutInCell="0" allowOverlap="1" relativeHeight="9">
             <wp:simplePos x="0" y="0"/>
@@ -2890,7 +3115,12 @@
         </w:rPr>
       </w:pPr>
       <w:r>
-        <w:rPr/>
+        <w:rPr>
+          <w:rFonts w:eastAsia="Times New Roman" w:cs="Times New Roman" w:ascii="Times New Roman" w:hAnsi="Times New Roman"/>
+          <w:color w:val="000000"/>
+          <w:sz w:val="28"/>
+          <w:szCs w:val="28"/>
+        </w:rPr>
       </w:r>
     </w:p>
     <w:p>
@@ -2904,7 +3134,10 @@
         </w:rPr>
       </w:pPr>
       <w:r>
-        <w:rPr/>
+        <w:rPr>
+          <w:b/>
+          <w:color w:val="000000"/>
+        </w:rPr>
       </w:r>
     </w:p>
     <w:p>
@@ -2918,7 +3151,10 @@
         </w:rPr>
       </w:pPr>
       <w:r>
-        <w:rPr/>
+        <w:rPr>
+          <w:b/>
+          <w:color w:val="000000"/>
+        </w:rPr>
       </w:r>
     </w:p>
     <w:p>
@@ -2932,7 +3168,10 @@
         </w:rPr>
       </w:pPr>
       <w:r>
-        <w:rPr/>
+        <w:rPr>
+          <w:b/>
+          <w:color w:val="000000"/>
+        </w:rPr>
       </w:r>
     </w:p>
     <w:p>
@@ -2946,7 +3185,10 @@
         </w:rPr>
       </w:pPr>
       <w:r>
-        <w:rPr/>
+        <w:rPr>
+          <w:b/>
+          <w:color w:val="000000"/>
+        </w:rPr>
       </w:r>
     </w:p>
     <w:p>
@@ -2960,7 +3202,10 @@
         </w:rPr>
       </w:pPr>
       <w:r>
-        <w:rPr/>
+        <w:rPr>
+          <w:b/>
+          <w:color w:val="000000"/>
+        </w:rPr>
       </w:r>
     </w:p>
     <w:p>
@@ -2974,7 +3219,10 @@
         </w:rPr>
       </w:pPr>
       <w:r>
-        <w:rPr/>
+        <w:rPr>
+          <w:b/>
+          <w:color w:val="000000"/>
+        </w:rPr>
       </w:r>
     </w:p>
     <w:p>
@@ -2988,7 +3236,10 @@
         </w:rPr>
       </w:pPr>
       <w:r>
-        <w:rPr/>
+        <w:rPr>
+          <w:b/>
+          <w:color w:val="000000"/>
+        </w:rPr>
       </w:r>
     </w:p>
     <w:p>
@@ -3002,7 +3253,10 @@
         </w:rPr>
       </w:pPr>
       <w:r>
-        <w:rPr/>
+        <w:rPr>
+          <w:b/>
+          <w:color w:val="000000"/>
+        </w:rPr>
       </w:r>
     </w:p>
     <w:p>
@@ -3016,7 +3270,10 @@
         </w:rPr>
       </w:pPr>
       <w:r>
-        <w:rPr/>
+        <w:rPr>
+          <w:b/>
+          <w:color w:val="000000"/>
+        </w:rPr>
       </w:r>
     </w:p>
     <w:p>
@@ -3030,7 +3287,10 @@
         </w:rPr>
       </w:pPr>
       <w:r>
-        <w:rPr/>
+        <w:rPr>
+          <w:b/>
+          <w:color w:val="000000"/>
+        </w:rPr>
       </w:r>
     </w:p>
     <w:p>
@@ -3044,7 +3304,10 @@
         </w:rPr>
       </w:pPr>
       <w:r>
-        <w:rPr/>
+        <w:rPr>
+          <w:b/>
+          <w:color w:val="000000"/>
+        </w:rPr>
       </w:r>
     </w:p>
     <w:p>
@@ -3058,7 +3321,10 @@
         </w:rPr>
       </w:pPr>
       <w:r>
-        <w:rPr/>
+        <w:rPr>
+          <w:b/>
+          <w:color w:val="000000"/>
+        </w:rPr>
       </w:r>
     </w:p>
     <w:p>
@@ -3072,7 +3338,10 @@
         </w:rPr>
       </w:pPr>
       <w:r>
-        <w:rPr/>
+        <w:rPr>
+          <w:b/>
+          <w:color w:val="000000"/>
+        </w:rPr>
       </w:r>
     </w:p>
     <w:p>
@@ -3086,7 +3355,10 @@
         </w:rPr>
       </w:pPr>
       <w:r>
-        <w:rPr/>
+        <w:rPr>
+          <w:b/>
+          <w:color w:val="000000"/>
+        </w:rPr>
       </w:r>
     </w:p>
     <w:p>
@@ -3100,7 +3372,10 @@
         </w:rPr>
       </w:pPr>
       <w:r>
-        <w:rPr/>
+        <w:rPr>
+          <w:b/>
+          <w:color w:val="000000"/>
+        </w:rPr>
       </w:r>
     </w:p>
     <w:p>
@@ -3114,7 +3389,10 @@
         </w:rPr>
       </w:pPr>
       <w:r>
-        <w:rPr/>
+        <w:rPr>
+          <w:b/>
+          <w:color w:val="000000"/>
+        </w:rPr>
       </w:r>
     </w:p>
     <w:p>
@@ -3128,7 +3406,10 @@
         </w:rPr>
       </w:pPr>
       <w:r>
-        <w:rPr/>
+        <w:rPr>
+          <w:b/>
+          <w:color w:val="000000"/>
+        </w:rPr>
       </w:r>
     </w:p>
     <w:p>
@@ -3142,7 +3423,10 @@
         </w:rPr>
       </w:pPr>
       <w:r>
-        <w:rPr/>
+        <w:rPr>
+          <w:b/>
+          <w:color w:val="000000"/>
+        </w:rPr>
       </w:r>
     </w:p>
     <w:p>
@@ -3156,7 +3440,10 @@
         </w:rPr>
       </w:pPr>
       <w:r>
-        <w:rPr/>
+        <w:rPr>
+          <w:b/>
+          <w:color w:val="000000"/>
+        </w:rPr>
       </w:r>
     </w:p>
     <w:p>
@@ -3170,13 +3457,6 @@
         </w:rPr>
       </w:pPr>
       <w:r>
-        <w:rPr>
-          <w:rFonts w:eastAsia="Times New Roman" w:cs="Times New Roman" w:ascii="Times New Roman" w:hAnsi="Times New Roman"/>
-          <w:b/>
-          <w:color w:val="000000"/>
-          <w:sz w:val="28"/>
-          <w:szCs w:val="28"/>
-        </w:rPr>
         <w:drawing>
           <wp:anchor behindDoc="0" distT="0" distB="0" distL="0" distR="0" simplePos="0" locked="0" layoutInCell="0" allowOverlap="1" relativeHeight="11">
             <wp:simplePos x="0" y="0"/>
@@ -3247,7 +3527,12 @@
         </w:rPr>
       </w:pPr>
       <w:r>
-        <w:rPr/>
+        <w:rPr>
+          <w:rFonts w:eastAsia="Times New Roman" w:cs="Times New Roman" w:ascii="Times New Roman" w:hAnsi="Times New Roman"/>
+          <w:color w:val="000000"/>
+          <w:sz w:val="28"/>
+          <w:szCs w:val="28"/>
+        </w:rPr>
         <w:drawing>
           <wp:anchor behindDoc="0" distT="0" distB="0" distL="0" distR="0" simplePos="0" locked="0" layoutInCell="0" allowOverlap="1" relativeHeight="10">
             <wp:simplePos x="0" y="0"/>
@@ -3308,7 +3593,12 @@
         </w:rPr>
       </w:pPr>
       <w:r>
-        <w:rPr/>
+        <w:rPr>
+          <w:rFonts w:eastAsia="Times New Roman" w:cs="Times New Roman" w:ascii="Times New Roman" w:hAnsi="Times New Roman"/>
+          <w:color w:val="000000"/>
+          <w:sz w:val="28"/>
+          <w:szCs w:val="28"/>
+        </w:rPr>
       </w:r>
     </w:p>
     <w:p>
@@ -3324,7 +3614,12 @@
         </w:rPr>
       </w:pPr>
       <w:r>
-        <w:rPr/>
+        <w:rPr>
+          <w:rFonts w:eastAsia="Times New Roman" w:cs="Times New Roman" w:ascii="Times New Roman" w:hAnsi="Times New Roman"/>
+          <w:color w:val="000000"/>
+          <w:sz w:val="28"/>
+          <w:szCs w:val="28"/>
+        </w:rPr>
       </w:r>
     </w:p>
     <w:p>
@@ -3340,7 +3635,12 @@
         </w:rPr>
       </w:pPr>
       <w:r>
-        <w:rPr/>
+        <w:rPr>
+          <w:rFonts w:eastAsia="Times New Roman" w:cs="Times New Roman" w:ascii="Times New Roman" w:hAnsi="Times New Roman"/>
+          <w:color w:val="000000"/>
+          <w:sz w:val="28"/>
+          <w:szCs w:val="28"/>
+        </w:rPr>
       </w:r>
     </w:p>
     <w:p>
@@ -3375,7 +3675,12 @@
         </w:rPr>
       </w:pPr>
       <w:r>
-        <w:rPr/>
+        <w:rPr>
+          <w:rFonts w:eastAsia="Times New Roman" w:cs="Times New Roman" w:ascii="Times New Roman" w:hAnsi="Times New Roman"/>
+          <w:color w:val="000000"/>
+          <w:sz w:val="28"/>
+          <w:szCs w:val="28"/>
+        </w:rPr>
       </w:r>
     </w:p>
     <w:p>
@@ -3390,7 +3695,12 @@
         </w:rPr>
       </w:pPr>
       <w:r>
-        <w:rPr/>
+        <w:rPr>
+          <w:rFonts w:eastAsia="Times New Roman" w:cs="Times New Roman" w:ascii="Times New Roman" w:hAnsi="Times New Roman"/>
+          <w:color w:val="000000"/>
+          <w:sz w:val="28"/>
+          <w:szCs w:val="28"/>
+        </w:rPr>
       </w:r>
     </w:p>
     <w:p>
@@ -3405,7 +3715,12 @@
         </w:rPr>
       </w:pPr>
       <w:r>
-        <w:rPr/>
+        <w:rPr>
+          <w:rFonts w:eastAsia="Times New Roman" w:cs="Times New Roman" w:ascii="Times New Roman" w:hAnsi="Times New Roman"/>
+          <w:color w:val="000000"/>
+          <w:sz w:val="28"/>
+          <w:szCs w:val="28"/>
+        </w:rPr>
       </w:r>
     </w:p>
     <w:p>
@@ -3420,7 +3735,12 @@
         </w:rPr>
       </w:pPr>
       <w:r>
-        <w:rPr/>
+        <w:rPr>
+          <w:rFonts w:eastAsia="Times New Roman" w:cs="Times New Roman" w:ascii="Times New Roman" w:hAnsi="Times New Roman"/>
+          <w:color w:val="000000"/>
+          <w:sz w:val="28"/>
+          <w:szCs w:val="28"/>
+        </w:rPr>
       </w:r>
     </w:p>
     <w:p>
@@ -3435,7 +3755,12 @@
         </w:rPr>
       </w:pPr>
       <w:r>
-        <w:rPr/>
+        <w:rPr>
+          <w:rFonts w:eastAsia="Times New Roman" w:cs="Times New Roman" w:ascii="Times New Roman" w:hAnsi="Times New Roman"/>
+          <w:color w:val="000000"/>
+          <w:sz w:val="28"/>
+          <w:szCs w:val="28"/>
+        </w:rPr>
       </w:r>
     </w:p>
     <w:p>
@@ -3450,7 +3775,12 @@
         </w:rPr>
       </w:pPr>
       <w:r>
-        <w:rPr/>
+        <w:rPr>
+          <w:rFonts w:eastAsia="Times New Roman" w:cs="Times New Roman" w:ascii="Times New Roman" w:hAnsi="Times New Roman"/>
+          <w:color w:val="000000"/>
+          <w:sz w:val="28"/>
+          <w:szCs w:val="28"/>
+        </w:rPr>
       </w:r>
     </w:p>
     <w:p>
@@ -3465,7 +3795,12 @@
         </w:rPr>
       </w:pPr>
       <w:r>
-        <w:rPr/>
+        <w:rPr>
+          <w:rFonts w:eastAsia="Times New Roman" w:cs="Times New Roman" w:ascii="Times New Roman" w:hAnsi="Times New Roman"/>
+          <w:color w:val="000000"/>
+          <w:sz w:val="28"/>
+          <w:szCs w:val="28"/>
+        </w:rPr>
       </w:r>
     </w:p>
     <w:p>
@@ -3480,7 +3815,12 @@
         </w:rPr>
       </w:pPr>
       <w:r>
-        <w:rPr/>
+        <w:rPr>
+          <w:rFonts w:eastAsia="Times New Roman" w:cs="Times New Roman" w:ascii="Times New Roman" w:hAnsi="Times New Roman"/>
+          <w:color w:val="000000"/>
+          <w:sz w:val="28"/>
+          <w:szCs w:val="28"/>
+        </w:rPr>
       </w:r>
     </w:p>
     <w:p>
@@ -3495,7 +3835,12 @@
         </w:rPr>
       </w:pPr>
       <w:r>
-        <w:rPr/>
+        <w:rPr>
+          <w:rFonts w:eastAsia="Times New Roman" w:cs="Times New Roman" w:ascii="Times New Roman" w:hAnsi="Times New Roman"/>
+          <w:color w:val="000000"/>
+          <w:sz w:val="28"/>
+          <w:szCs w:val="28"/>
+        </w:rPr>
       </w:r>
     </w:p>
     <w:p>
@@ -3510,7 +3855,12 @@
         </w:rPr>
       </w:pPr>
       <w:r>
-        <w:rPr/>
+        <w:rPr>
+          <w:rFonts w:eastAsia="Times New Roman" w:cs="Times New Roman" w:ascii="Times New Roman" w:hAnsi="Times New Roman"/>
+          <w:color w:val="000000"/>
+          <w:sz w:val="28"/>
+          <w:szCs w:val="28"/>
+        </w:rPr>
       </w:r>
     </w:p>
     <w:p>
@@ -3525,7 +3875,12 @@
         </w:rPr>
       </w:pPr>
       <w:r>
-        <w:rPr/>
+        <w:rPr>
+          <w:rFonts w:eastAsia="Times New Roman" w:cs="Times New Roman" w:ascii="Times New Roman" w:hAnsi="Times New Roman"/>
+          <w:color w:val="000000"/>
+          <w:sz w:val="28"/>
+          <w:szCs w:val="28"/>
+        </w:rPr>
       </w:r>
     </w:p>
     <w:p>
@@ -3540,7 +3895,12 @@
         </w:rPr>
       </w:pPr>
       <w:r>
-        <w:rPr/>
+        <w:rPr>
+          <w:rFonts w:eastAsia="Times New Roman" w:cs="Times New Roman" w:ascii="Times New Roman" w:hAnsi="Times New Roman"/>
+          <w:color w:val="000000"/>
+          <w:sz w:val="28"/>
+          <w:szCs w:val="28"/>
+        </w:rPr>
       </w:r>
     </w:p>
     <w:p>
@@ -3555,7 +3915,12 @@
         </w:rPr>
       </w:pPr>
       <w:r>
-        <w:rPr/>
+        <w:rPr>
+          <w:rFonts w:eastAsia="Times New Roman" w:cs="Times New Roman" w:ascii="Times New Roman" w:hAnsi="Times New Roman"/>
+          <w:color w:val="000000"/>
+          <w:sz w:val="28"/>
+          <w:szCs w:val="28"/>
+        </w:rPr>
       </w:r>
     </w:p>
     <w:p>
@@ -3570,7 +3935,12 @@
         </w:rPr>
       </w:pPr>
       <w:r>
-        <w:rPr/>
+        <w:rPr>
+          <w:rFonts w:eastAsia="Times New Roman" w:cs="Times New Roman" w:ascii="Times New Roman" w:hAnsi="Times New Roman"/>
+          <w:color w:val="000000"/>
+          <w:sz w:val="28"/>
+          <w:szCs w:val="28"/>
+        </w:rPr>
       </w:r>
     </w:p>
     <w:p>
@@ -3585,7 +3955,12 @@
         </w:rPr>
       </w:pPr>
       <w:r>
-        <w:rPr/>
+        <w:rPr>
+          <w:rFonts w:eastAsia="Times New Roman" w:cs="Times New Roman" w:ascii="Times New Roman" w:hAnsi="Times New Roman"/>
+          <w:color w:val="000000"/>
+          <w:sz w:val="28"/>
+          <w:szCs w:val="28"/>
+        </w:rPr>
       </w:r>
     </w:p>
     <w:p>
@@ -3600,7 +3975,12 @@
         </w:rPr>
       </w:pPr>
       <w:r>
-        <w:rPr/>
+        <w:rPr>
+          <w:rFonts w:eastAsia="Times New Roman" w:cs="Times New Roman" w:ascii="Times New Roman" w:hAnsi="Times New Roman"/>
+          <w:color w:val="000000"/>
+          <w:sz w:val="28"/>
+          <w:szCs w:val="28"/>
+        </w:rPr>
       </w:r>
     </w:p>
     <w:p>
@@ -3615,7 +3995,12 @@
         </w:rPr>
       </w:pPr>
       <w:r>
-        <w:rPr/>
+        <w:rPr>
+          <w:rFonts w:eastAsia="Times New Roman" w:cs="Times New Roman" w:ascii="Times New Roman" w:hAnsi="Times New Roman"/>
+          <w:color w:val="000000"/>
+          <w:sz w:val="28"/>
+          <w:szCs w:val="28"/>
+        </w:rPr>
       </w:r>
     </w:p>
     <w:p>
@@ -3630,37 +4015,12 @@
         </w:rPr>
       </w:pPr>
       <w:r>
-        <w:rPr/>
-      </w:r>
-    </w:p>
-    <w:p>
-      <w:pPr>
-        <w:pStyle w:val="LOnormal"/>
-        <w:spacing w:before="0" w:after="0"/>
-        <w:rPr>
-          <w:rFonts w:ascii="Times New Roman" w:hAnsi="Times New Roman" w:eastAsia="Times New Roman" w:cs="Times New Roman"/>
-          <w:color w:val="000000"/>
-          <w:sz w:val="28"/>
-          <w:szCs w:val="28"/>
-        </w:rPr>
-      </w:pPr>
-      <w:r>
-        <w:rPr/>
-      </w:r>
-    </w:p>
-    <w:p>
-      <w:pPr>
-        <w:pStyle w:val="LOnormal"/>
-        <w:spacing w:before="0" w:after="0"/>
-        <w:rPr>
-          <w:rFonts w:ascii="Times New Roman" w:hAnsi="Times New Roman" w:eastAsia="Times New Roman" w:cs="Times New Roman"/>
-          <w:color w:val="000000"/>
-          <w:sz w:val="28"/>
-          <w:szCs w:val="28"/>
-        </w:rPr>
-      </w:pPr>
-      <w:r>
-        <w:rPr/>
+        <w:rPr>
+          <w:rFonts w:eastAsia="Times New Roman" w:cs="Times New Roman" w:ascii="Times New Roman" w:hAnsi="Times New Roman"/>
+          <w:color w:val="000000"/>
+          <w:sz w:val="28"/>
+          <w:szCs w:val="28"/>
+        </w:rPr>
       </w:r>
     </w:p>
     <w:p>
@@ -3697,7 +4057,12 @@
         </w:rPr>
       </w:pPr>
       <w:r>
-        <w:rPr/>
+        <w:rPr>
+          <w:rFonts w:eastAsia="Times New Roman" w:cs="Times New Roman" w:ascii="Times New Roman" w:hAnsi="Times New Roman"/>
+          <w:color w:val="000000"/>
+          <w:sz w:val="28"/>
+          <w:szCs w:val="28"/>
+        </w:rPr>
         <w:drawing>
           <wp:anchor behindDoc="0" distT="0" distB="0" distL="0" distR="0" simplePos="0" locked="0" layoutInCell="0" allowOverlap="1" relativeHeight="12">
             <wp:simplePos x="0" y="0"/>
@@ -3758,7 +4123,12 @@
         </w:rPr>
       </w:pPr>
       <w:r>
-        <w:rPr/>
+        <w:rPr>
+          <w:rFonts w:eastAsia="Times New Roman" w:cs="Times New Roman" w:ascii="Times New Roman" w:hAnsi="Times New Roman"/>
+          <w:color w:val="000000"/>
+          <w:sz w:val="28"/>
+          <w:szCs w:val="28"/>
+        </w:rPr>
       </w:r>
     </w:p>
     <w:p>
@@ -3774,7 +4144,12 @@
         </w:rPr>
       </w:pPr>
       <w:r>
-        <w:rPr/>
+        <w:rPr>
+          <w:rFonts w:eastAsia="Times New Roman" w:cs="Times New Roman" w:ascii="Times New Roman" w:hAnsi="Times New Roman"/>
+          <w:color w:val="000000"/>
+          <w:sz w:val="28"/>
+          <w:szCs w:val="28"/>
+        </w:rPr>
       </w:r>
     </w:p>
     <w:p>
@@ -3790,7 +4165,12 @@
         </w:rPr>
       </w:pPr>
       <w:r>
-        <w:rPr/>
+        <w:rPr>
+          <w:rFonts w:eastAsia="Times New Roman" w:cs="Times New Roman" w:ascii="Times New Roman" w:hAnsi="Times New Roman"/>
+          <w:color w:val="000000"/>
+          <w:sz w:val="28"/>
+          <w:szCs w:val="28"/>
+        </w:rPr>
       </w:r>
     </w:p>
     <w:p>
@@ -3806,7 +4186,12 @@
         </w:rPr>
       </w:pPr>
       <w:r>
-        <w:rPr/>
+        <w:rPr>
+          <w:rFonts w:eastAsia="Times New Roman" w:cs="Times New Roman" w:ascii="Times New Roman" w:hAnsi="Times New Roman"/>
+          <w:color w:val="000000"/>
+          <w:sz w:val="28"/>
+          <w:szCs w:val="28"/>
+        </w:rPr>
       </w:r>
     </w:p>
     <w:p>
@@ -3822,7 +4207,12 @@
         </w:rPr>
       </w:pPr>
       <w:r>
-        <w:rPr/>
+        <w:rPr>
+          <w:rFonts w:eastAsia="Times New Roman" w:cs="Times New Roman" w:ascii="Times New Roman" w:hAnsi="Times New Roman"/>
+          <w:color w:val="000000"/>
+          <w:sz w:val="28"/>
+          <w:szCs w:val="28"/>
+        </w:rPr>
       </w:r>
     </w:p>
     <w:p>
@@ -3838,7 +4228,12 @@
         </w:rPr>
       </w:pPr>
       <w:r>
-        <w:rPr/>
+        <w:rPr>
+          <w:rFonts w:eastAsia="Times New Roman" w:cs="Times New Roman" w:ascii="Times New Roman" w:hAnsi="Times New Roman"/>
+          <w:color w:val="000000"/>
+          <w:sz w:val="28"/>
+          <w:szCs w:val="28"/>
+        </w:rPr>
       </w:r>
     </w:p>
     <w:p>
@@ -3854,7 +4249,12 @@
         </w:rPr>
       </w:pPr>
       <w:r>
-        <w:rPr/>
+        <w:rPr>
+          <w:rFonts w:eastAsia="Times New Roman" w:cs="Times New Roman" w:ascii="Times New Roman" w:hAnsi="Times New Roman"/>
+          <w:color w:val="000000"/>
+          <w:sz w:val="28"/>
+          <w:szCs w:val="28"/>
+        </w:rPr>
       </w:r>
     </w:p>
     <w:p>
@@ -3869,7 +4269,12 @@
         </w:rPr>
       </w:pPr>
       <w:r>
-        <w:rPr/>
+        <w:rPr>
+          <w:rFonts w:eastAsia="Times New Roman" w:cs="Times New Roman" w:ascii="Times New Roman" w:hAnsi="Times New Roman"/>
+          <w:color w:val="000000"/>
+          <w:sz w:val="28"/>
+          <w:szCs w:val="28"/>
+        </w:rPr>
       </w:r>
     </w:p>
     <w:p>
@@ -3884,7 +4289,12 @@
         </w:rPr>
       </w:pPr>
       <w:r>
-        <w:rPr/>
+        <w:rPr>
+          <w:rFonts w:eastAsia="Times New Roman" w:cs="Times New Roman" w:ascii="Times New Roman" w:hAnsi="Times New Roman"/>
+          <w:color w:val="000000"/>
+          <w:sz w:val="28"/>
+          <w:szCs w:val="28"/>
+        </w:rPr>
       </w:r>
     </w:p>
     <w:p>
@@ -3899,7 +4309,12 @@
         </w:rPr>
       </w:pPr>
       <w:r>
-        <w:rPr/>
+        <w:rPr>
+          <w:rFonts w:eastAsia="Times New Roman" w:cs="Times New Roman" w:ascii="Times New Roman" w:hAnsi="Times New Roman"/>
+          <w:color w:val="000000"/>
+          <w:sz w:val="28"/>
+          <w:szCs w:val="28"/>
+        </w:rPr>
       </w:r>
     </w:p>
     <w:p>
@@ -3914,7 +4329,12 @@
         </w:rPr>
       </w:pPr>
       <w:r>
-        <w:rPr/>
+        <w:rPr>
+          <w:rFonts w:eastAsia="Times New Roman" w:cs="Times New Roman" w:ascii="Times New Roman" w:hAnsi="Times New Roman"/>
+          <w:color w:val="000000"/>
+          <w:sz w:val="28"/>
+          <w:szCs w:val="28"/>
+        </w:rPr>
       </w:r>
     </w:p>
     <w:p>
@@ -3929,7 +4349,12 @@
         </w:rPr>
       </w:pPr>
       <w:r>
-        <w:rPr/>
+        <w:rPr>
+          <w:rFonts w:eastAsia="Times New Roman" w:cs="Times New Roman" w:ascii="Times New Roman" w:hAnsi="Times New Roman"/>
+          <w:color w:val="000000"/>
+          <w:sz w:val="28"/>
+          <w:szCs w:val="28"/>
+        </w:rPr>
       </w:r>
     </w:p>
     <w:p>
@@ -3944,7 +4369,12 @@
         </w:rPr>
       </w:pPr>
       <w:r>
-        <w:rPr/>
+        <w:rPr>
+          <w:rFonts w:eastAsia="Times New Roman" w:cs="Times New Roman" w:ascii="Times New Roman" w:hAnsi="Times New Roman"/>
+          <w:color w:val="000000"/>
+          <w:sz w:val="28"/>
+          <w:szCs w:val="28"/>
+        </w:rPr>
       </w:r>
     </w:p>
     <w:p>
@@ -3959,7 +4389,12 @@
         </w:rPr>
       </w:pPr>
       <w:r>
-        <w:rPr/>
+        <w:rPr>
+          <w:rFonts w:eastAsia="Times New Roman" w:cs="Times New Roman" w:ascii="Times New Roman" w:hAnsi="Times New Roman"/>
+          <w:color w:val="000000"/>
+          <w:sz w:val="28"/>
+          <w:szCs w:val="28"/>
+        </w:rPr>
       </w:r>
     </w:p>
     <w:p>
@@ -3974,7 +4409,12 @@
         </w:rPr>
       </w:pPr>
       <w:r>
-        <w:rPr/>
+        <w:rPr>
+          <w:rFonts w:eastAsia="Times New Roman" w:cs="Times New Roman" w:ascii="Times New Roman" w:hAnsi="Times New Roman"/>
+          <w:color w:val="000000"/>
+          <w:sz w:val="28"/>
+          <w:szCs w:val="28"/>
+        </w:rPr>
       </w:r>
     </w:p>
     <w:p>
@@ -3989,7 +4429,12 @@
         </w:rPr>
       </w:pPr>
       <w:r>
-        <w:rPr/>
+        <w:rPr>
+          <w:rFonts w:eastAsia="Times New Roman" w:cs="Times New Roman" w:ascii="Times New Roman" w:hAnsi="Times New Roman"/>
+          <w:color w:val="000000"/>
+          <w:sz w:val="28"/>
+          <w:szCs w:val="28"/>
+        </w:rPr>
       </w:r>
     </w:p>
     <w:p>
@@ -4035,7 +4480,11 @@
         </w:rPr>
       </w:pPr>
       <w:r>
-        <w:rPr/>
+        <w:rPr>
+          <w:rFonts w:eastAsia="Times New Roman" w:cs="Times New Roman" w:ascii="Times New Roman" w:hAnsi="Times New Roman"/>
+          <w:sz w:val="28"/>
+          <w:szCs w:val="28"/>
+        </w:rPr>
       </w:r>
     </w:p>
     <w:p>
@@ -4049,7 +4498,11 @@
         </w:rPr>
       </w:pPr>
       <w:r>
-        <w:rPr/>
+        <w:rPr>
+          <w:rFonts w:eastAsia="Times New Roman" w:cs="Times New Roman" w:ascii="Times New Roman" w:hAnsi="Times New Roman"/>
+          <w:sz w:val="28"/>
+          <w:szCs w:val="28"/>
+        </w:rPr>
         <w:drawing>
           <wp:anchor behindDoc="0" distT="0" distB="0" distL="0" distR="0" simplePos="0" locked="0" layoutInCell="0" allowOverlap="1" relativeHeight="13">
             <wp:simplePos x="0" y="0"/>
@@ -4108,7 +4561,11 @@
         </w:rPr>
       </w:pPr>
       <w:r>
-        <w:rPr/>
+        <w:rPr>
+          <w:rFonts w:eastAsia="Times New Roman" w:cs="Times New Roman" w:ascii="Times New Roman" w:hAnsi="Times New Roman"/>
+          <w:sz w:val="28"/>
+          <w:szCs w:val="28"/>
+        </w:rPr>
       </w:r>
     </w:p>
     <w:p>
@@ -4122,7 +4579,11 @@
         </w:rPr>
       </w:pPr>
       <w:r>
-        <w:rPr/>
+        <w:rPr>
+          <w:rFonts w:eastAsia="Times New Roman" w:cs="Times New Roman" w:ascii="Times New Roman" w:hAnsi="Times New Roman"/>
+          <w:sz w:val="28"/>
+          <w:szCs w:val="28"/>
+        </w:rPr>
       </w:r>
     </w:p>
     <w:p>
@@ -4136,7 +4597,11 @@
         </w:rPr>
       </w:pPr>
       <w:r>
-        <w:rPr/>
+        <w:rPr>
+          <w:rFonts w:eastAsia="Times New Roman" w:cs="Times New Roman" w:ascii="Times New Roman" w:hAnsi="Times New Roman"/>
+          <w:sz w:val="28"/>
+          <w:szCs w:val="28"/>
+        </w:rPr>
       </w:r>
     </w:p>
     <w:p>
@@ -4150,7 +4615,11 @@
         </w:rPr>
       </w:pPr>
       <w:r>
-        <w:rPr/>
+        <w:rPr>
+          <w:rFonts w:eastAsia="Times New Roman" w:cs="Times New Roman" w:ascii="Times New Roman" w:hAnsi="Times New Roman"/>
+          <w:sz w:val="28"/>
+          <w:szCs w:val="28"/>
+        </w:rPr>
       </w:r>
     </w:p>
     <w:p>
@@ -4164,7 +4633,11 @@
         </w:rPr>
       </w:pPr>
       <w:r>
-        <w:rPr/>
+        <w:rPr>
+          <w:rFonts w:eastAsia="Times New Roman" w:cs="Times New Roman" w:ascii="Times New Roman" w:hAnsi="Times New Roman"/>
+          <w:sz w:val="28"/>
+          <w:szCs w:val="28"/>
+        </w:rPr>
       </w:r>
     </w:p>
     <w:p>
@@ -4178,7 +4651,11 @@
         </w:rPr>
       </w:pPr>
       <w:r>
-        <w:rPr/>
+        <w:rPr>
+          <w:rFonts w:eastAsia="Times New Roman" w:cs="Times New Roman" w:ascii="Times New Roman" w:hAnsi="Times New Roman"/>
+          <w:sz w:val="28"/>
+          <w:szCs w:val="28"/>
+        </w:rPr>
       </w:r>
     </w:p>
     <w:p>
@@ -4192,7 +4669,11 @@
         </w:rPr>
       </w:pPr>
       <w:r>
-        <w:rPr/>
+        <w:rPr>
+          <w:rFonts w:eastAsia="Times New Roman" w:cs="Times New Roman" w:ascii="Times New Roman" w:hAnsi="Times New Roman"/>
+          <w:sz w:val="28"/>
+          <w:szCs w:val="28"/>
+        </w:rPr>
       </w:r>
     </w:p>
     <w:p>
@@ -4206,7 +4687,11 @@
         </w:rPr>
       </w:pPr>
       <w:r>
-        <w:rPr/>
+        <w:rPr>
+          <w:rFonts w:eastAsia="Times New Roman" w:cs="Times New Roman" w:ascii="Times New Roman" w:hAnsi="Times New Roman"/>
+          <w:sz w:val="28"/>
+          <w:szCs w:val="28"/>
+        </w:rPr>
       </w:r>
     </w:p>
     <w:p>
@@ -4220,7 +4705,11 @@
         </w:rPr>
       </w:pPr>
       <w:r>
-        <w:rPr/>
+        <w:rPr>
+          <w:rFonts w:eastAsia="Times New Roman" w:cs="Times New Roman" w:ascii="Times New Roman" w:hAnsi="Times New Roman"/>
+          <w:sz w:val="28"/>
+          <w:szCs w:val="28"/>
+        </w:rPr>
       </w:r>
     </w:p>
     <w:p>
@@ -4234,7 +4723,11 @@
         </w:rPr>
       </w:pPr>
       <w:r>
-        <w:rPr/>
+        <w:rPr>
+          <w:rFonts w:eastAsia="Times New Roman" w:cs="Times New Roman" w:ascii="Times New Roman" w:hAnsi="Times New Roman"/>
+          <w:sz w:val="28"/>
+          <w:szCs w:val="28"/>
+        </w:rPr>
       </w:r>
     </w:p>
     <w:p>
@@ -4248,7 +4741,11 @@
         </w:rPr>
       </w:pPr>
       <w:r>
-        <w:rPr/>
+        <w:rPr>
+          <w:rFonts w:eastAsia="Times New Roman" w:cs="Times New Roman" w:ascii="Times New Roman" w:hAnsi="Times New Roman"/>
+          <w:sz w:val="28"/>
+          <w:szCs w:val="28"/>
+        </w:rPr>
       </w:r>
     </w:p>
     <w:p>
@@ -4262,7 +4759,11 @@
         </w:rPr>
       </w:pPr>
       <w:r>
-        <w:rPr/>
+        <w:rPr>
+          <w:rFonts w:eastAsia="Times New Roman" w:cs="Times New Roman" w:ascii="Times New Roman" w:hAnsi="Times New Roman"/>
+          <w:sz w:val="28"/>
+          <w:szCs w:val="28"/>
+        </w:rPr>
       </w:r>
     </w:p>
     <w:p>
@@ -4276,7 +4777,11 @@
         </w:rPr>
       </w:pPr>
       <w:r>
-        <w:rPr/>
+        <w:rPr>
+          <w:rFonts w:eastAsia="Times New Roman" w:cs="Times New Roman" w:ascii="Times New Roman" w:hAnsi="Times New Roman"/>
+          <w:sz w:val="28"/>
+          <w:szCs w:val="28"/>
+        </w:rPr>
       </w:r>
     </w:p>
     <w:p>
@@ -4290,7 +4795,11 @@
         </w:rPr>
       </w:pPr>
       <w:r>
-        <w:rPr/>
+        <w:rPr>
+          <w:rFonts w:eastAsia="Times New Roman" w:cs="Times New Roman" w:ascii="Times New Roman" w:hAnsi="Times New Roman"/>
+          <w:sz w:val="28"/>
+          <w:szCs w:val="28"/>
+        </w:rPr>
       </w:r>
     </w:p>
     <w:p>
@@ -4304,7 +4813,11 @@
         </w:rPr>
       </w:pPr>
       <w:r>
-        <w:rPr/>
+        <w:rPr>
+          <w:rFonts w:eastAsia="Times New Roman" w:cs="Times New Roman" w:ascii="Times New Roman" w:hAnsi="Times New Roman"/>
+          <w:sz w:val="28"/>
+          <w:szCs w:val="28"/>
+        </w:rPr>
       </w:r>
     </w:p>
     <w:p>
@@ -4318,7 +4831,11 @@
         </w:rPr>
       </w:pPr>
       <w:r>
-        <w:rPr/>
+        <w:rPr>
+          <w:rFonts w:eastAsia="Times New Roman" w:cs="Times New Roman" w:ascii="Times New Roman" w:hAnsi="Times New Roman"/>
+          <w:sz w:val="28"/>
+          <w:szCs w:val="28"/>
+        </w:rPr>
       </w:r>
     </w:p>
     <w:p>
@@ -4370,7 +4887,12 @@
         </w:rPr>
       </w:pPr>
       <w:r>
-        <w:rPr/>
+        <w:rPr>
+          <w:rFonts w:eastAsia="Times New Roman" w:cs="Times New Roman" w:ascii="Times New Roman" w:hAnsi="Times New Roman"/>
+          <w:color w:val="000000"/>
+          <w:sz w:val="28"/>
+          <w:szCs w:val="28"/>
+        </w:rPr>
       </w:r>
     </w:p>
     <w:p>
@@ -4385,7 +4907,12 @@
         </w:rPr>
       </w:pPr>
       <w:r>
-        <w:rPr/>
+        <w:rPr>
+          <w:rFonts w:eastAsia="Times New Roman" w:cs="Times New Roman" w:ascii="Times New Roman" w:hAnsi="Times New Roman"/>
+          <w:color w:val="000000"/>
+          <w:sz w:val="28"/>
+          <w:szCs w:val="28"/>
+        </w:rPr>
       </w:r>
     </w:p>
     <w:p>
@@ -4422,7 +4949,12 @@
         </w:rPr>
       </w:pPr>
       <w:r>
-        <w:rPr/>
+        <w:rPr>
+          <w:rFonts w:eastAsia="Times New Roman" w:cs="Times New Roman" w:ascii="Times New Roman" w:hAnsi="Times New Roman"/>
+          <w:color w:val="000000"/>
+          <w:sz w:val="28"/>
+          <w:szCs w:val="28"/>
+        </w:rPr>
         <w:drawing>
           <wp:anchor behindDoc="0" distT="0" distB="0" distL="0" distR="0" simplePos="0" locked="0" layoutInCell="0" allowOverlap="1" relativeHeight="14">
             <wp:simplePos x="0" y="0"/>
@@ -4528,7 +5060,12 @@
         </w:rPr>
       </w:pPr>
       <w:r>
-        <w:rPr/>
+        <w:rPr>
+          <w:rFonts w:eastAsia="Times New Roman" w:cs="Times New Roman" w:ascii="Times New Roman" w:hAnsi="Times New Roman"/>
+          <w:color w:val="000000"/>
+          <w:sz w:val="28"/>
+          <w:szCs w:val="28"/>
+        </w:rPr>
       </w:r>
     </w:p>
     <w:p>
@@ -4544,7 +5081,12 @@
         </w:rPr>
       </w:pPr>
       <w:r>
-        <w:rPr/>
+        <w:rPr>
+          <w:rFonts w:eastAsia="Times New Roman" w:cs="Times New Roman" w:ascii="Times New Roman" w:hAnsi="Times New Roman"/>
+          <w:color w:val="000000"/>
+          <w:sz w:val="28"/>
+          <w:szCs w:val="28"/>
+        </w:rPr>
       </w:r>
     </w:p>
     <w:p>
@@ -5260,7 +5802,13 @@
         </w:rPr>
       </w:pPr>
       <w:r>
-        <w:rPr/>
+        <w:rPr>
+          <w:rFonts w:eastAsia="Times New Roman" w:cs="Times New Roman" w:ascii="Times New Roman" w:hAnsi="Times New Roman"/>
+          <w:b/>
+          <w:color w:val="000000"/>
+          <w:sz w:val="28"/>
+          <w:szCs w:val="28"/>
+        </w:rPr>
       </w:r>
     </w:p>
     <w:p>
@@ -5420,7 +5968,13 @@
         </w:rPr>
       </w:pPr>
       <w:r>
-        <w:rPr/>
+        <w:rPr>
+          <w:rFonts w:eastAsia="Times New Roman" w:cs="Times New Roman" w:ascii="Times New Roman" w:hAnsi="Times New Roman"/>
+          <w:b/>
+          <w:color w:val="000000"/>
+          <w:sz w:val="28"/>
+          <w:szCs w:val="28"/>
+        </w:rPr>
         <w:drawing>
           <wp:anchor behindDoc="0" distT="0" distB="0" distL="0" distR="0" simplePos="0" locked="0" layoutInCell="0" allowOverlap="1" relativeHeight="18">
             <wp:simplePos x="0" y="0"/>
@@ -5482,7 +6036,13 @@
         </w:rPr>
       </w:pPr>
       <w:r>
-        <w:rPr/>
+        <w:rPr>
+          <w:rFonts w:eastAsia="Times New Roman" w:cs="Times New Roman" w:ascii="Times New Roman" w:hAnsi="Times New Roman"/>
+          <w:b/>
+          <w:color w:val="000000"/>
+          <w:sz w:val="28"/>
+          <w:szCs w:val="28"/>
+        </w:rPr>
       </w:r>
     </w:p>
     <w:p>
@@ -5499,7 +6059,13 @@
         </w:rPr>
       </w:pPr>
       <w:r>
-        <w:rPr/>
+        <w:rPr>
+          <w:rFonts w:eastAsia="Times New Roman" w:cs="Times New Roman" w:ascii="Times New Roman" w:hAnsi="Times New Roman"/>
+          <w:b/>
+          <w:color w:val="000000"/>
+          <w:sz w:val="28"/>
+          <w:szCs w:val="28"/>
+        </w:rPr>
       </w:r>
     </w:p>
     <w:p>
@@ -5516,7 +6082,13 @@
         </w:rPr>
       </w:pPr>
       <w:r>
-        <w:rPr/>
+        <w:rPr>
+          <w:rFonts w:eastAsia="Times New Roman" w:cs="Times New Roman" w:ascii="Times New Roman" w:hAnsi="Times New Roman"/>
+          <w:b/>
+          <w:color w:val="000000"/>
+          <w:sz w:val="28"/>
+          <w:szCs w:val="28"/>
+        </w:rPr>
       </w:r>
     </w:p>
     <w:p>
@@ -5533,7 +6105,13 @@
         </w:rPr>
       </w:pPr>
       <w:r>
-        <w:rPr/>
+        <w:rPr>
+          <w:rFonts w:eastAsia="Times New Roman" w:cs="Times New Roman" w:ascii="Times New Roman" w:hAnsi="Times New Roman"/>
+          <w:b/>
+          <w:color w:val="000000"/>
+          <w:sz w:val="28"/>
+          <w:szCs w:val="28"/>
+        </w:rPr>
       </w:r>
     </w:p>
     <w:p>
@@ -5550,7 +6128,13 @@
         </w:rPr>
       </w:pPr>
       <w:r>
-        <w:rPr/>
+        <w:rPr>
+          <w:rFonts w:eastAsia="Times New Roman" w:cs="Times New Roman" w:ascii="Times New Roman" w:hAnsi="Times New Roman"/>
+          <w:b/>
+          <w:color w:val="000000"/>
+          <w:sz w:val="28"/>
+          <w:szCs w:val="28"/>
+        </w:rPr>
       </w:r>
     </w:p>
     <w:p>
@@ -5567,7 +6151,13 @@
         </w:rPr>
       </w:pPr>
       <w:r>
-        <w:rPr/>
+        <w:rPr>
+          <w:rFonts w:eastAsia="Times New Roman" w:cs="Times New Roman" w:ascii="Times New Roman" w:hAnsi="Times New Roman"/>
+          <w:b/>
+          <w:color w:val="000000"/>
+          <w:sz w:val="28"/>
+          <w:szCs w:val="28"/>
+        </w:rPr>
       </w:r>
     </w:p>
     <w:p>
@@ -5584,7 +6174,13 @@
         </w:rPr>
       </w:pPr>
       <w:r>
-        <w:rPr/>
+        <w:rPr>
+          <w:rFonts w:eastAsia="Times New Roman" w:cs="Times New Roman" w:ascii="Times New Roman" w:hAnsi="Times New Roman"/>
+          <w:b/>
+          <w:color w:val="000000"/>
+          <w:sz w:val="28"/>
+          <w:szCs w:val="28"/>
+        </w:rPr>
       </w:r>
     </w:p>
     <w:p>
@@ -5601,7 +6197,13 @@
         </w:rPr>
       </w:pPr>
       <w:r>
-        <w:rPr/>
+        <w:rPr>
+          <w:rFonts w:eastAsia="Times New Roman" w:cs="Times New Roman" w:ascii="Times New Roman" w:hAnsi="Times New Roman"/>
+          <w:b/>
+          <w:color w:val="000000"/>
+          <w:sz w:val="28"/>
+          <w:szCs w:val="28"/>
+        </w:rPr>
       </w:r>
     </w:p>
     <w:p>
@@ -5618,7 +6220,13 @@
         </w:rPr>
       </w:pPr>
       <w:r>
-        <w:rPr/>
+        <w:rPr>
+          <w:rFonts w:eastAsia="Times New Roman" w:cs="Times New Roman" w:ascii="Times New Roman" w:hAnsi="Times New Roman"/>
+          <w:b/>
+          <w:color w:val="000000"/>
+          <w:sz w:val="28"/>
+          <w:szCs w:val="28"/>
+        </w:rPr>
       </w:r>
     </w:p>
     <w:p>
@@ -5635,7 +6243,13 @@
         </w:rPr>
       </w:pPr>
       <w:r>
-        <w:rPr/>
+        <w:rPr>
+          <w:rFonts w:eastAsia="Times New Roman" w:cs="Times New Roman" w:ascii="Times New Roman" w:hAnsi="Times New Roman"/>
+          <w:b/>
+          <w:color w:val="000000"/>
+          <w:sz w:val="28"/>
+          <w:szCs w:val="28"/>
+        </w:rPr>
       </w:r>
     </w:p>
     <w:p>
@@ -5652,7 +6266,13 @@
         </w:rPr>
       </w:pPr>
       <w:r>
-        <w:rPr/>
+        <w:rPr>
+          <w:rFonts w:eastAsia="Times New Roman" w:cs="Times New Roman" w:ascii="Times New Roman" w:hAnsi="Times New Roman"/>
+          <w:b/>
+          <w:color w:val="000000"/>
+          <w:sz w:val="28"/>
+          <w:szCs w:val="28"/>
+        </w:rPr>
       </w:r>
     </w:p>
     <w:p>
@@ -5669,7 +6289,13 @@
         </w:rPr>
       </w:pPr>
       <w:r>
-        <w:rPr/>
+        <w:rPr>
+          <w:rFonts w:eastAsia="Times New Roman" w:cs="Times New Roman" w:ascii="Times New Roman" w:hAnsi="Times New Roman"/>
+          <w:b/>
+          <w:color w:val="000000"/>
+          <w:sz w:val="28"/>
+          <w:szCs w:val="28"/>
+        </w:rPr>
       </w:r>
     </w:p>
     <w:p>
@@ -5686,7 +6312,13 @@
         </w:rPr>
       </w:pPr>
       <w:r>
-        <w:rPr/>
+        <w:rPr>
+          <w:rFonts w:eastAsia="Times New Roman" w:cs="Times New Roman" w:ascii="Times New Roman" w:hAnsi="Times New Roman"/>
+          <w:b/>
+          <w:color w:val="000000"/>
+          <w:sz w:val="28"/>
+          <w:szCs w:val="28"/>
+        </w:rPr>
       </w:r>
     </w:p>
     <w:p>
@@ -5703,7 +6335,13 @@
         </w:rPr>
       </w:pPr>
       <w:r>
-        <w:rPr/>
+        <w:rPr>
+          <w:rFonts w:eastAsia="Times New Roman" w:cs="Times New Roman" w:ascii="Times New Roman" w:hAnsi="Times New Roman"/>
+          <w:b/>
+          <w:color w:val="000000"/>
+          <w:sz w:val="28"/>
+          <w:szCs w:val="28"/>
+        </w:rPr>
       </w:r>
     </w:p>
     <w:p>
@@ -5720,7 +6358,13 @@
         </w:rPr>
       </w:pPr>
       <w:r>
-        <w:rPr/>
+        <w:rPr>
+          <w:rFonts w:eastAsia="Times New Roman" w:cs="Times New Roman" w:ascii="Times New Roman" w:hAnsi="Times New Roman"/>
+          <w:b/>
+          <w:color w:val="000000"/>
+          <w:sz w:val="28"/>
+          <w:szCs w:val="28"/>
+        </w:rPr>
       </w:r>
     </w:p>
     <w:p>
@@ -5737,7 +6381,13 @@
         </w:rPr>
       </w:pPr>
       <w:r>
-        <w:rPr/>
+        <w:rPr>
+          <w:rFonts w:eastAsia="Times New Roman" w:cs="Times New Roman" w:ascii="Times New Roman" w:hAnsi="Times New Roman"/>
+          <w:b/>
+          <w:color w:val="000000"/>
+          <w:sz w:val="28"/>
+          <w:szCs w:val="28"/>
+        </w:rPr>
       </w:r>
     </w:p>
     <w:p>
@@ -5754,7 +6404,13 @@
         </w:rPr>
       </w:pPr>
       <w:r>
-        <w:rPr/>
+        <w:rPr>
+          <w:rFonts w:eastAsia="Times New Roman" w:cs="Times New Roman" w:ascii="Times New Roman" w:hAnsi="Times New Roman"/>
+          <w:b/>
+          <w:color w:val="000000"/>
+          <w:sz w:val="28"/>
+          <w:szCs w:val="28"/>
+        </w:rPr>
       </w:r>
     </w:p>
     <w:p>
@@ -5868,7 +6524,14 @@
         </w:rPr>
       </w:pPr>
       <w:r>
-        <w:rPr/>
+        <w:rPr>
+          <w:rFonts w:eastAsia="Times New Roman" w:cs="Times New Roman" w:ascii="Times New Roman" w:hAnsi="Times New Roman"/>
+          <w:b/>
+          <w:color w:val="000000"/>
+          <w:sz w:val="28"/>
+          <w:szCs w:val="28"/>
+          <w:lang w:val="en-US"/>
+        </w:rPr>
       </w:r>
     </w:p>
     <w:p>
@@ -5886,7 +6549,14 @@
         </w:rPr>
       </w:pPr>
       <w:r>
-        <w:rPr/>
+        <w:rPr>
+          <w:rFonts w:eastAsia="Times New Roman" w:cs="Times New Roman" w:ascii="Times New Roman" w:hAnsi="Times New Roman"/>
+          <w:b/>
+          <w:color w:val="000000"/>
+          <w:sz w:val="28"/>
+          <w:szCs w:val="28"/>
+          <w:lang w:val="en-US"/>
+        </w:rPr>
       </w:r>
     </w:p>
     <w:p>
@@ -5904,7 +6574,14 @@
         </w:rPr>
       </w:pPr>
       <w:r>
-        <w:rPr/>
+        <w:rPr>
+          <w:rFonts w:eastAsia="Times New Roman" w:cs="Times New Roman" w:ascii="Times New Roman" w:hAnsi="Times New Roman"/>
+          <w:b/>
+          <w:color w:val="000000"/>
+          <w:sz w:val="28"/>
+          <w:szCs w:val="28"/>
+          <w:lang w:val="en-US"/>
+        </w:rPr>
       </w:r>
     </w:p>
     <w:p>
@@ -5922,7 +6599,14 @@
         </w:rPr>
       </w:pPr>
       <w:r>
-        <w:rPr/>
+        <w:rPr>
+          <w:rFonts w:eastAsia="Times New Roman" w:cs="Times New Roman" w:ascii="Times New Roman" w:hAnsi="Times New Roman"/>
+          <w:b/>
+          <w:color w:val="000000"/>
+          <w:sz w:val="28"/>
+          <w:szCs w:val="28"/>
+          <w:lang w:val="en-US"/>
+        </w:rPr>
       </w:r>
     </w:p>
     <w:p>
@@ -5940,7 +6624,14 @@
         </w:rPr>
       </w:pPr>
       <w:r>
-        <w:rPr/>
+        <w:rPr>
+          <w:rFonts w:eastAsia="Times New Roman" w:cs="Times New Roman" w:ascii="Times New Roman" w:hAnsi="Times New Roman"/>
+          <w:b/>
+          <w:color w:val="000000"/>
+          <w:sz w:val="28"/>
+          <w:szCs w:val="28"/>
+          <w:lang w:val="en-US"/>
+        </w:rPr>
       </w:r>
     </w:p>
     <w:p>
@@ -5958,7 +6649,14 @@
         </w:rPr>
       </w:pPr>
       <w:r>
-        <w:rPr/>
+        <w:rPr>
+          <w:rFonts w:eastAsia="Times New Roman" w:cs="Times New Roman" w:ascii="Times New Roman" w:hAnsi="Times New Roman"/>
+          <w:b/>
+          <w:color w:val="000000"/>
+          <w:sz w:val="28"/>
+          <w:szCs w:val="28"/>
+          <w:lang w:val="en-US"/>
+        </w:rPr>
       </w:r>
     </w:p>
     <w:p>
@@ -5976,7 +6674,14 @@
         </w:rPr>
       </w:pPr>
       <w:r>
-        <w:rPr/>
+        <w:rPr>
+          <w:rFonts w:eastAsia="Times New Roman" w:cs="Times New Roman" w:ascii="Times New Roman" w:hAnsi="Times New Roman"/>
+          <w:b/>
+          <w:color w:val="000000"/>
+          <w:sz w:val="28"/>
+          <w:szCs w:val="28"/>
+          <w:lang w:val="en-US"/>
+        </w:rPr>
       </w:r>
     </w:p>
     <w:p>
@@ -5994,7 +6699,14 @@
         </w:rPr>
       </w:pPr>
       <w:r>
-        <w:rPr/>
+        <w:rPr>
+          <w:rFonts w:eastAsia="Times New Roman" w:cs="Times New Roman" w:ascii="Times New Roman" w:hAnsi="Times New Roman"/>
+          <w:b/>
+          <w:color w:val="000000"/>
+          <w:sz w:val="28"/>
+          <w:szCs w:val="28"/>
+          <w:lang w:val="en-US"/>
+        </w:rPr>
       </w:r>
     </w:p>
     <w:p>
@@ -6012,7 +6724,14 @@
         </w:rPr>
       </w:pPr>
       <w:r>
-        <w:rPr/>
+        <w:rPr>
+          <w:rFonts w:eastAsia="Times New Roman" w:cs="Times New Roman" w:ascii="Times New Roman" w:hAnsi="Times New Roman"/>
+          <w:b/>
+          <w:color w:val="000000"/>
+          <w:sz w:val="28"/>
+          <w:szCs w:val="28"/>
+          <w:lang w:val="en-US"/>
+        </w:rPr>
       </w:r>
     </w:p>
     <w:p>
@@ -6030,7 +6749,14 @@
         </w:rPr>
       </w:pPr>
       <w:r>
-        <w:rPr/>
+        <w:rPr>
+          <w:rFonts w:eastAsia="Times New Roman" w:cs="Times New Roman" w:ascii="Times New Roman" w:hAnsi="Times New Roman"/>
+          <w:b/>
+          <w:color w:val="000000"/>
+          <w:sz w:val="28"/>
+          <w:szCs w:val="28"/>
+          <w:lang w:val="en-US"/>
+        </w:rPr>
       </w:r>
     </w:p>
     <w:p>
@@ -6048,7 +6774,14 @@
         </w:rPr>
       </w:pPr>
       <w:r>
-        <w:rPr/>
+        <w:rPr>
+          <w:rFonts w:eastAsia="Times New Roman" w:cs="Times New Roman" w:ascii="Times New Roman" w:hAnsi="Times New Roman"/>
+          <w:b/>
+          <w:color w:val="000000"/>
+          <w:sz w:val="28"/>
+          <w:szCs w:val="28"/>
+          <w:lang w:val="en-US"/>
+        </w:rPr>
       </w:r>
     </w:p>
     <w:p>
@@ -6066,7 +6799,14 @@
         </w:rPr>
       </w:pPr>
       <w:r>
-        <w:rPr/>
+        <w:rPr>
+          <w:rFonts w:eastAsia="Times New Roman" w:cs="Times New Roman" w:ascii="Times New Roman" w:hAnsi="Times New Roman"/>
+          <w:b/>
+          <w:color w:val="000000"/>
+          <w:sz w:val="28"/>
+          <w:szCs w:val="28"/>
+          <w:lang w:val="en-US"/>
+        </w:rPr>
       </w:r>
     </w:p>
     <w:p>
@@ -6084,7 +6824,14 @@
         </w:rPr>
       </w:pPr>
       <w:r>
-        <w:rPr/>
+        <w:rPr>
+          <w:rFonts w:eastAsia="Times New Roman" w:cs="Times New Roman" w:ascii="Times New Roman" w:hAnsi="Times New Roman"/>
+          <w:b/>
+          <w:color w:val="000000"/>
+          <w:sz w:val="28"/>
+          <w:szCs w:val="28"/>
+          <w:lang w:val="en-US"/>
+        </w:rPr>
       </w:r>
     </w:p>
     <w:p>
@@ -6102,7 +6849,14 @@
         </w:rPr>
       </w:pPr>
       <w:r>
-        <w:rPr/>
+        <w:rPr>
+          <w:rFonts w:eastAsia="Times New Roman" w:cs="Times New Roman" w:ascii="Times New Roman" w:hAnsi="Times New Roman"/>
+          <w:b/>
+          <w:color w:val="000000"/>
+          <w:sz w:val="28"/>
+          <w:szCs w:val="28"/>
+          <w:lang w:val="en-US"/>
+        </w:rPr>
       </w:r>
     </w:p>
     <w:p>
@@ -6120,7 +6874,14 @@
         </w:rPr>
       </w:pPr>
       <w:r>
-        <w:rPr/>
+        <w:rPr>
+          <w:rFonts w:eastAsia="Times New Roman" w:cs="Times New Roman" w:ascii="Times New Roman" w:hAnsi="Times New Roman"/>
+          <w:b/>
+          <w:color w:val="000000"/>
+          <w:sz w:val="28"/>
+          <w:szCs w:val="28"/>
+          <w:lang w:val="en-US"/>
+        </w:rPr>
       </w:r>
     </w:p>
     <w:p>
@@ -6138,7 +6899,14 @@
         </w:rPr>
       </w:pPr>
       <w:r>
-        <w:rPr/>
+        <w:rPr>
+          <w:rFonts w:eastAsia="Times New Roman" w:cs="Times New Roman" w:ascii="Times New Roman" w:hAnsi="Times New Roman"/>
+          <w:b/>
+          <w:color w:val="000000"/>
+          <w:sz w:val="28"/>
+          <w:szCs w:val="28"/>
+          <w:lang w:val="en-US"/>
+        </w:rPr>
       </w:r>
     </w:p>
     <w:p>
@@ -6156,7 +6924,14 @@
         </w:rPr>
       </w:pPr>
       <w:r>
-        <w:rPr/>
+        <w:rPr>
+          <w:rFonts w:eastAsia="Times New Roman" w:cs="Times New Roman" w:ascii="Times New Roman" w:hAnsi="Times New Roman"/>
+          <w:b/>
+          <w:color w:val="000000"/>
+          <w:sz w:val="28"/>
+          <w:szCs w:val="28"/>
+          <w:lang w:val="en-US"/>
+        </w:rPr>
       </w:r>
     </w:p>
     <w:p>
@@ -6174,7 +6949,14 @@
         </w:rPr>
       </w:pPr>
       <w:r>
-        <w:rPr/>
+        <w:rPr>
+          <w:rFonts w:eastAsia="Times New Roman" w:cs="Times New Roman" w:ascii="Times New Roman" w:hAnsi="Times New Roman"/>
+          <w:b/>
+          <w:color w:val="000000"/>
+          <w:sz w:val="28"/>
+          <w:szCs w:val="28"/>
+          <w:lang w:val="en-US"/>
+        </w:rPr>
       </w:r>
     </w:p>
     <w:p>
@@ -6192,7 +6974,14 @@
         </w:rPr>
       </w:pPr>
       <w:r>
-        <w:rPr/>
+        <w:rPr>
+          <w:rFonts w:eastAsia="Times New Roman" w:cs="Times New Roman" w:ascii="Times New Roman" w:hAnsi="Times New Roman"/>
+          <w:b/>
+          <w:color w:val="000000"/>
+          <w:sz w:val="28"/>
+          <w:szCs w:val="28"/>
+          <w:lang w:val="en-US"/>
+        </w:rPr>
       </w:r>
     </w:p>
     <w:p>
@@ -6210,7 +6999,14 @@
         </w:rPr>
       </w:pPr>
       <w:r>
-        <w:rPr/>
+        <w:rPr>
+          <w:rFonts w:eastAsia="Times New Roman" w:cs="Times New Roman" w:ascii="Times New Roman" w:hAnsi="Times New Roman"/>
+          <w:b/>
+          <w:color w:val="000000"/>
+          <w:sz w:val="28"/>
+          <w:szCs w:val="28"/>
+          <w:lang w:val="en-US"/>
+        </w:rPr>
       </w:r>
     </w:p>
     <w:p>
@@ -6228,7 +7024,14 @@
         </w:rPr>
       </w:pPr>
       <w:r>
-        <w:rPr/>
+        <w:rPr>
+          <w:rFonts w:eastAsia="Times New Roman" w:cs="Times New Roman" w:ascii="Times New Roman" w:hAnsi="Times New Roman"/>
+          <w:b/>
+          <w:color w:val="000000"/>
+          <w:sz w:val="28"/>
+          <w:szCs w:val="28"/>
+          <w:lang w:val="en-US"/>
+        </w:rPr>
       </w:r>
     </w:p>
     <w:p>
@@ -6639,7 +7442,11 @@
         </w:rPr>
       </w:pPr>
       <w:r>
-        <w:rPr/>
+        <w:rPr>
+          <w:rFonts w:ascii="Liberation Mono" w:hAnsi="Liberation Mono"/>
+          <w:sz w:val="16"/>
+          <w:szCs w:val="16"/>
+        </w:rPr>
         <w:drawing>
           <wp:anchor behindDoc="0" distT="0" distB="0" distL="0" distR="0" simplePos="0" locked="0" layoutInCell="0" allowOverlap="1" relativeHeight="21">
             <wp:simplePos x="0" y="0"/>
@@ -6721,7 +7528,7 @@
           <mc:Choice Requires="wps">
             <w:drawing>
               <wp:inline distT="0" distB="0" distL="0" distR="0" wp14:anchorId="1F66BEF6">
-                <wp:extent cx="5944870" cy="23495"/>
+                <wp:extent cx="5945505" cy="24130"/>
                 <wp:effectExtent l="0" t="0" r="0" b="0"/>
                 <wp:docPr id="19" name="Фигура1"/>
                 <a:graphic xmlns:a="http://schemas.openxmlformats.org/drawingml/2006/main">
@@ -6731,7 +7538,7 @@
                       <wps:spPr>
                         <a:xfrm>
                           <a:off x="0" y="0"/>
-                          <a:ext cx="5944320" cy="23040"/>
+                          <a:ext cx="5945040" cy="23400"/>
                         </a:xfrm>
                         <a:prstGeom prst="rect">
                           <a:avLst/>
@@ -6758,7 +7565,7 @@
           </mc:Choice>
           <mc:Fallback>
             <w:pict>
-              <v:rect id="shape_0" ID="Фигура1" path="m0,0l-2147483645,0l-2147483645,-2147483646l0,-2147483646xe" fillcolor="#a0a0a0" stroked="f" o:allowincell="f" style="position:absolute;margin-left:0pt;margin-top:-1.85pt;width:468pt;height:1.75pt;mso-wrap-style:none;v-text-anchor:middle;mso-position-vertical:top" wp14:anchorId="1F66BEF6">
+              <v:rect id="shape_0" ID="Фигура1" path="m0,0l-2147483645,0l-2147483645,-2147483646l0,-2147483646xe" fillcolor="#a0a0a0" stroked="f" o:allowincell="f" style="position:absolute;margin-left:0pt;margin-top:-1.9pt;width:468.05pt;height:1.8pt;mso-wrap-style:none;v-text-anchor:middle;mso-position-vertical:top" wp14:anchorId="1F66BEF6">
                 <v:fill o:detectmouseclick="t" type="solid" color2="#5f5f5f"/>
                 <v:stroke color="#3465a4" joinstyle="round" endcap="flat"/>
                 <w10:wrap type="square"/>
@@ -6863,7 +7670,12 @@
         </w:rPr>
       </w:pPr>
       <w:r>
-        <w:rPr/>
+        <w:rPr>
+          <w:rFonts w:eastAsia="Liberation Mono" w:cs="Liberation Mono" w:ascii="Liberation Mono" w:hAnsi="Liberation Mono"/>
+          <w:color w:val="000000"/>
+          <w:sz w:val="16"/>
+          <w:szCs w:val="16"/>
+        </w:rPr>
       </w:r>
     </w:p>
     <w:p>
@@ -6900,7 +7712,7 @@
           <mc:Choice Requires="wps">
             <w:drawing>
               <wp:inline distT="0" distB="0" distL="0" distR="0" wp14:anchorId="1BA7EC55">
-                <wp:extent cx="5944870" cy="23495"/>
+                <wp:extent cx="5945505" cy="24130"/>
                 <wp:effectExtent l="0" t="0" r="0" b="0"/>
                 <wp:docPr id="21" name="Фигура2"/>
                 <a:graphic xmlns:a="http://schemas.openxmlformats.org/drawingml/2006/main">
@@ -6910,7 +7722,7 @@
                       <wps:spPr>
                         <a:xfrm>
                           <a:off x="0" y="0"/>
-                          <a:ext cx="5944320" cy="23040"/>
+                          <a:ext cx="5945040" cy="23400"/>
                         </a:xfrm>
                         <a:prstGeom prst="rect">
                           <a:avLst/>
@@ -6937,7 +7749,7 @@
           </mc:Choice>
           <mc:Fallback>
             <w:pict>
-              <v:rect id="shape_0" ID="Фигура2" path="m0,0l-2147483645,0l-2147483645,-2147483646l0,-2147483646xe" fillcolor="#a0a0a0" stroked="f" o:allowincell="f" style="position:absolute;margin-left:0pt;margin-top:-1.85pt;width:468pt;height:1.75pt;mso-wrap-style:none;v-text-anchor:middle;mso-position-vertical:top" wp14:anchorId="1BA7EC55">
+              <v:rect id="shape_0" ID="Фигура2" path="m0,0l-2147483645,0l-2147483645,-2147483646l0,-2147483646xe" fillcolor="#a0a0a0" stroked="f" o:allowincell="f" style="position:absolute;margin-left:0pt;margin-top:-1.9pt;width:468.05pt;height:1.8pt;mso-wrap-style:none;v-text-anchor:middle;mso-position-vertical:top" wp14:anchorId="1BA7EC55">
                 <v:fill o:detectmouseclick="t" type="solid" color2="#5f5f5f"/>
                 <v:stroke color="#3465a4" joinstyle="round" endcap="flat"/>
                 <w10:wrap type="square"/>
@@ -6958,7 +7770,11 @@
         </w:rPr>
       </w:pPr>
       <w:r>
-        <w:rPr/>
+        <w:rPr>
+          <w:rFonts w:eastAsia="Liberation Mono" w:cs="Liberation Mono" w:ascii="Liberation Mono" w:hAnsi="Liberation Mono"/>
+          <w:sz w:val="16"/>
+          <w:szCs w:val="16"/>
+        </w:rPr>
         <w:drawing>
           <wp:anchor behindDoc="0" distT="0" distB="0" distL="0" distR="0" simplePos="0" locked="0" layoutInCell="0" allowOverlap="1" relativeHeight="23">
             <wp:simplePos x="0" y="0"/>
@@ -7017,7 +7833,11 @@
         </w:rPr>
       </w:pPr>
       <w:r>
-        <w:rPr/>
+        <w:rPr>
+          <w:rFonts w:eastAsia="Liberation Mono" w:cs="Liberation Mono" w:ascii="Liberation Mono" w:hAnsi="Liberation Mono"/>
+          <w:sz w:val="16"/>
+          <w:szCs w:val="16"/>
+        </w:rPr>
       </w:r>
     </w:p>
     <w:p>
@@ -7114,7 +7934,13 @@
         </w:rPr>
       </w:pPr>
       <w:r>
-        <w:rPr/>
+        <w:rPr>
+          <w:rFonts w:eastAsia="Times New Roman" w:cs="Times New Roman" w:ascii="Times New Roman" w:hAnsi="Times New Roman"/>
+          <w:color w:val="000000"/>
+          <w:sz w:val="28"/>
+          <w:szCs w:val="28"/>
+          <w:lang w:val="en-US"/>
+        </w:rPr>
       </w:r>
     </w:p>
     <w:p>
@@ -7211,6 +8037,21 @@
         </w:rPr>
       </w:pPr>
       <w:r>
+        <w:rPr/>
+      </w:r>
+    </w:p>
+    <w:p>
+      <w:pPr>
+        <w:pStyle w:val="LOnormal"/>
+        <w:spacing w:before="0" w:after="0"/>
+        <w:rPr>
+          <w:rFonts w:ascii="Times New Roman" w:hAnsi="Times New Roman" w:eastAsia="Times New Roman" w:cs="Times New Roman"/>
+          <w:color w:val="000000"/>
+          <w:sz w:val="28"/>
+          <w:szCs w:val="28"/>
+        </w:rPr>
+      </w:pPr>
+      <w:r>
         <w:rPr>
           <w:rFonts w:eastAsia="Times New Roman" w:cs="Times New Roman" w:ascii="Times New Roman" w:hAnsi="Times New Roman"/>
           <w:color w:val="000000"/>
@@ -7227,27 +8068,7 @@
           <w:szCs w:val="28"/>
           <w:lang w:val="ru-RU"/>
         </w:rPr>
-        <w:t xml:space="preserve"> </w:t>
-      </w:r>
-      <w:r>
-        <w:rPr>
-          <w:rFonts w:eastAsia="Times New Roman" w:cs="Times New Roman" w:ascii="Times New Roman" w:hAnsi="Times New Roman"/>
-          <w:color w:val="000000"/>
-          <w:sz w:val="28"/>
-          <w:szCs w:val="28"/>
-          <w:lang w:val="ru-RU"/>
-        </w:rPr>
-        <w:t>три</w:t>
-      </w:r>
-      <w:r>
-        <w:rPr>
-          <w:rFonts w:eastAsia="Times New Roman" w:cs="Times New Roman" w:ascii="Times New Roman" w:hAnsi="Times New Roman"/>
-          <w:color w:val="000000"/>
-          <w:sz w:val="28"/>
-          <w:szCs w:val="28"/>
-          <w:lang w:val="ru-RU"/>
-        </w:rPr>
-        <w:t xml:space="preserve"> </w:t>
+        <w:t xml:space="preserve"> три </w:t>
       </w:r>
       <w:r>
         <w:rPr>
@@ -7268,9 +8089,56 @@
         </w:numPr>
         <w:spacing w:before="0" w:after="0"/>
         <w:rPr>
+          <w:rFonts w:ascii="Times New Roman" w:hAnsi="Times New Roman" w:eastAsia="Times New Roman" w:cs="Times New Roman"/>
+          <w:color w:val="000000"/>
+          <w:sz w:val="28"/>
+          <w:szCs w:val="28"/>
+        </w:rPr>
+      </w:pPr>
+      <w:r>
+        <w:rPr>
+          <w:rFonts w:eastAsia="Times New Roman" w:cs="Times New Roman" w:ascii="Times New Roman" w:hAnsi="Times New Roman"/>
+          <w:color w:val="000000"/>
+          <w:sz w:val="28"/>
+          <w:szCs w:val="28"/>
+          <w:u w:val="single"/>
+          <w:lang w:val="ru-RU"/>
+        </w:rPr>
+        <w:t>к</w:t>
+      </w:r>
+      <w:r>
+        <w:rPr>
+          <w:rFonts w:eastAsia="Times New Roman" w:cs="Times New Roman" w:ascii="Times New Roman" w:hAnsi="Times New Roman"/>
+          <w:color w:val="000000"/>
+          <w:sz w:val="28"/>
+          <w:szCs w:val="28"/>
+          <w:u w:val="single"/>
           <w:lang w:val="uk-UA"/>
         </w:rPr>
-      </w:pPr>
+        <w:t>ількість номерів із &gt;</w:t>
+      </w:r>
+      <w:r>
+        <w:rPr>
+          <w:rFonts w:eastAsia="Times New Roman" w:cs="Times New Roman" w:ascii="Times New Roman" w:hAnsi="Times New Roman"/>
+          <w:color w:val="000000"/>
+          <w:sz w:val="28"/>
+          <w:szCs w:val="28"/>
+          <w:u w:val="single"/>
+          <w:lang w:val="en-US"/>
+        </w:rPr>
+        <w:t xml:space="preserve">= 3 </w:t>
+      </w:r>
+      <w:r>
+        <w:rPr>
+          <w:rFonts w:eastAsia="Times New Roman" w:cs="Times New Roman" w:ascii="Times New Roman" w:hAnsi="Times New Roman"/>
+          <w:color w:val="000000"/>
+          <w:sz w:val="28"/>
+          <w:szCs w:val="28"/>
+          <w:u w:val="single"/>
+          <w:lang w:val="ru-RU"/>
+        </w:rPr>
+        <w:t>бронюваннями</w:t>
+      </w:r>
       <w:r>
         <w:rPr>
           <w:rFonts w:eastAsia="Times New Roman" w:cs="Times New Roman" w:ascii="Times New Roman" w:hAnsi="Times New Roman"/>
@@ -7279,7 +8147,7 @@
           <w:szCs w:val="28"/>
           <w:lang w:val="uk-UA"/>
         </w:rPr>
-        <w:t>найбільша зайнятість номерів</w:t>
+        <w:t>:</w:t>
       </w:r>
     </w:p>
     <w:p>
@@ -7300,9 +8168,20 @@
           <w:color w:val="000000"/>
           <w:sz w:val="28"/>
           <w:szCs w:val="28"/>
+          <w:u w:val="single"/>
           <w:lang w:val="uk-UA"/>
         </w:rPr>
-        <w:t xml:space="preserve">кількість замовлень за останні два тижні </w:t>
+        <w:t>кількість замовлень за останні два тижні</w:t>
+      </w:r>
+      <w:r>
+        <w:rPr>
+          <w:rFonts w:eastAsia="Times New Roman" w:cs="Times New Roman" w:ascii="Times New Roman" w:hAnsi="Times New Roman"/>
+          <w:color w:val="000000"/>
+          <w:sz w:val="28"/>
+          <w:szCs w:val="28"/>
+          <w:lang w:val="uk-UA"/>
+        </w:rPr>
+        <w:t xml:space="preserve"> </w:t>
       </w:r>
     </w:p>
     <w:p>
@@ -7323,32 +8202,98 @@
           <w:color w:val="000000"/>
           <w:sz w:val="28"/>
           <w:szCs w:val="28"/>
-          <w:lang w:val="uk-UA"/>
-        </w:rPr>
-        <w:t xml:space="preserve">аналітика найбільш активних клієнтів </w:t>
-      </w:r>
-    </w:p>
-    <w:p>
-      <w:pPr>
-        <w:pStyle w:val="LOnormal"/>
-        <w:spacing w:before="0" w:after="0"/>
-        <w:rPr>
-          <w:rFonts w:ascii="Times New Roman" w:hAnsi="Times New Roman" w:eastAsia="Times New Roman" w:cs="Times New Roman"/>
-          <w:color w:val="000000"/>
-          <w:sz w:val="28"/>
-          <w:szCs w:val="28"/>
-        </w:rPr>
-      </w:pPr>
-      <w:r>
-        <w:rPr>
-          <w:rFonts w:eastAsia="Times New Roman" w:cs="Times New Roman" w:ascii="Times New Roman" w:hAnsi="Times New Roman"/>
-          <w:color w:val="000000"/>
-          <w:sz w:val="28"/>
-          <w:szCs w:val="28"/>
           <w:u w:val="single"/>
           <w:lang w:val="uk-UA"/>
         </w:rPr>
-        <w:t>найбільша зайнятість номерів</w:t>
+        <w:t xml:space="preserve">аналітика клієнтів </w:t>
+      </w:r>
+      <w:r>
+        <w:rPr>
+          <w:rFonts w:eastAsia="Times New Roman" w:cs="Times New Roman" w:ascii="Times New Roman" w:hAnsi="Times New Roman"/>
+          <w:color w:val="000000"/>
+          <w:sz w:val="28"/>
+          <w:szCs w:val="28"/>
+          <w:u w:val="single"/>
+          <w:lang w:val="uk-UA"/>
+        </w:rPr>
+        <w:t xml:space="preserve">з активністю &gt; </w:t>
+      </w:r>
+      <w:r>
+        <w:rPr>
+          <w:rFonts w:eastAsia="Times New Roman" w:cs="Times New Roman" w:ascii="Times New Roman" w:hAnsi="Times New Roman"/>
+          <w:color w:val="000000"/>
+          <w:sz w:val="28"/>
+          <w:szCs w:val="28"/>
+          <w:u w:val="single"/>
+          <w:lang w:val="en-US"/>
+        </w:rPr>
+        <w:t>3</w:t>
+      </w:r>
+      <w:r>
+        <w:rPr>
+          <w:rFonts w:eastAsia="Times New Roman" w:cs="Times New Roman" w:ascii="Times New Roman" w:hAnsi="Times New Roman"/>
+          <w:color w:val="000000"/>
+          <w:sz w:val="28"/>
+          <w:szCs w:val="28"/>
+          <w:lang w:val="uk-UA"/>
+        </w:rPr>
+        <w:t xml:space="preserve">: </w:t>
+      </w:r>
+    </w:p>
+    <w:p>
+      <w:pPr>
+        <w:pStyle w:val="LOnormal"/>
+        <w:spacing w:before="0" w:after="0"/>
+        <w:rPr>
+          <w:rFonts w:ascii="Times New Roman" w:hAnsi="Times New Roman" w:eastAsia="Times New Roman" w:cs="Times New Roman"/>
+          <w:color w:val="000000"/>
+          <w:sz w:val="28"/>
+          <w:szCs w:val="28"/>
+        </w:rPr>
+      </w:pPr>
+      <w:r>
+        <w:rPr>
+          <w:rFonts w:eastAsia="Times New Roman" w:cs="Times New Roman" w:ascii="Times New Roman" w:hAnsi="Times New Roman"/>
+          <w:color w:val="000000"/>
+          <w:sz w:val="28"/>
+          <w:szCs w:val="28"/>
+          <w:u w:val="single"/>
+          <w:lang w:val="ru-RU"/>
+        </w:rPr>
+        <w:t>к</w:t>
+      </w:r>
+      <w:r>
+        <w:rPr>
+          <w:rFonts w:eastAsia="Times New Roman" w:cs="Times New Roman" w:ascii="Times New Roman" w:hAnsi="Times New Roman"/>
+          <w:color w:val="000000"/>
+          <w:sz w:val="28"/>
+          <w:szCs w:val="28"/>
+          <w:u w:val="single"/>
+          <w:lang w:val="uk-UA"/>
+        </w:rPr>
+        <w:t>ількість номерів із &gt;</w:t>
+      </w:r>
+      <w:r>
+        <w:rPr>
+          <w:rFonts w:eastAsia="Times New Roman" w:cs="Times New Roman" w:ascii="Times New Roman" w:hAnsi="Times New Roman"/>
+          <w:color w:val="000000"/>
+          <w:sz w:val="28"/>
+          <w:szCs w:val="28"/>
+          <w:u w:val="single"/>
+          <w:lang w:val="en-US"/>
+        </w:rPr>
+        <w:t xml:space="preserve">= 3 </w:t>
+      </w:r>
+      <w:r>
+        <w:rPr>
+          <w:rFonts w:eastAsia="Times New Roman" w:cs="Times New Roman" w:ascii="Times New Roman" w:hAnsi="Times New Roman"/>
+          <w:color w:val="000000"/>
+          <w:sz w:val="28"/>
+          <w:szCs w:val="28"/>
+          <w:u w:val="single"/>
+          <w:lang w:val="ru-RU"/>
+        </w:rPr>
+        <w:t>бронюваннями</w:t>
       </w:r>
       <w:r>
         <w:rPr>
@@ -7372,7 +8317,12 @@
         </w:rPr>
       </w:pPr>
       <w:r>
-        <w:rPr/>
+        <w:rPr>
+          <w:rFonts w:eastAsia="Times New Roman" w:cs="Times New Roman" w:ascii="Times New Roman" w:hAnsi="Times New Roman"/>
+          <w:color w:val="000000"/>
+          <w:sz w:val="28"/>
+          <w:szCs w:val="28"/>
+        </w:rPr>
         <w:drawing>
           <wp:anchor behindDoc="0" distT="0" distB="0" distL="0" distR="0" simplePos="0" locked="0" layoutInCell="0" allowOverlap="1" relativeHeight="24">
             <wp:simplePos x="0" y="0"/>
@@ -7453,22 +8403,12 @@
         </w:rPr>
       </w:pPr>
       <w:r>
-        <w:rPr/>
-      </w:r>
-    </w:p>
-    <w:p>
-      <w:pPr>
-        <w:pStyle w:val="LOnormal"/>
-        <w:spacing w:before="60" w:after="0"/>
-        <w:rPr>
-          <w:rFonts w:ascii="Times New Roman" w:hAnsi="Times New Roman" w:eastAsia="Times New Roman" w:cs="Times New Roman"/>
-          <w:color w:val="000000"/>
-          <w:sz w:val="28"/>
-          <w:szCs w:val="28"/>
-        </w:rPr>
-      </w:pPr>
-      <w:r>
-        <w:rPr/>
+        <w:rPr>
+          <w:rFonts w:eastAsia="Times New Roman" w:cs="Times New Roman" w:ascii="Times New Roman" w:hAnsi="Times New Roman"/>
+          <w:color w:val="000000"/>
+          <w:sz w:val="28"/>
+          <w:szCs w:val="28"/>
+        </w:rPr>
         <w:drawing>
           <wp:anchor behindDoc="0" distT="0" distB="0" distL="0" distR="0" simplePos="0" locked="0" layoutInCell="0" allowOverlap="1" relativeHeight="25">
             <wp:simplePos x="0" y="0"/>
@@ -7528,7 +8468,12 @@
         </w:rPr>
       </w:pPr>
       <w:r>
-        <w:rPr/>
+        <w:rPr>
+          <w:rFonts w:eastAsia="Times New Roman" w:cs="Times New Roman" w:ascii="Times New Roman" w:hAnsi="Times New Roman"/>
+          <w:color w:val="000000"/>
+          <w:sz w:val="28"/>
+          <w:szCs w:val="28"/>
+        </w:rPr>
       </w:r>
     </w:p>
     <w:p>
@@ -7543,7 +8488,12 @@
         </w:rPr>
       </w:pPr>
       <w:r>
-        <w:rPr/>
+        <w:rPr>
+          <w:rFonts w:eastAsia="Times New Roman" w:cs="Times New Roman" w:ascii="Times New Roman" w:hAnsi="Times New Roman"/>
+          <w:color w:val="000000"/>
+          <w:sz w:val="28"/>
+          <w:szCs w:val="28"/>
+        </w:rPr>
       </w:r>
     </w:p>
     <w:p>
@@ -7558,7 +8508,12 @@
         </w:rPr>
       </w:pPr>
       <w:r>
-        <w:rPr/>
+        <w:rPr>
+          <w:rFonts w:eastAsia="Times New Roman" w:cs="Times New Roman" w:ascii="Times New Roman" w:hAnsi="Times New Roman"/>
+          <w:color w:val="000000"/>
+          <w:sz w:val="28"/>
+          <w:szCs w:val="28"/>
+        </w:rPr>
       </w:r>
     </w:p>
     <w:p>
@@ -7573,7 +8528,12 @@
         </w:rPr>
       </w:pPr>
       <w:r>
-        <w:rPr/>
+        <w:rPr>
+          <w:rFonts w:eastAsia="Times New Roman" w:cs="Times New Roman" w:ascii="Times New Roman" w:hAnsi="Times New Roman"/>
+          <w:color w:val="000000"/>
+          <w:sz w:val="28"/>
+          <w:szCs w:val="28"/>
+        </w:rPr>
       </w:r>
     </w:p>
     <w:p>
@@ -7588,7 +8548,12 @@
         </w:rPr>
       </w:pPr>
       <w:r>
-        <w:rPr/>
+        <w:rPr>
+          <w:rFonts w:eastAsia="Times New Roman" w:cs="Times New Roman" w:ascii="Times New Roman" w:hAnsi="Times New Roman"/>
+          <w:color w:val="000000"/>
+          <w:sz w:val="28"/>
+          <w:szCs w:val="28"/>
+        </w:rPr>
       </w:r>
     </w:p>
     <w:p>
@@ -7603,7 +8568,12 @@
         </w:rPr>
       </w:pPr>
       <w:r>
-        <w:rPr/>
+        <w:rPr>
+          <w:rFonts w:eastAsia="Times New Roman" w:cs="Times New Roman" w:ascii="Times New Roman" w:hAnsi="Times New Roman"/>
+          <w:color w:val="000000"/>
+          <w:sz w:val="28"/>
+          <w:szCs w:val="28"/>
+        </w:rPr>
       </w:r>
     </w:p>
     <w:p>
@@ -7618,7 +8588,12 @@
         </w:rPr>
       </w:pPr>
       <w:r>
-        <w:rPr/>
+        <w:rPr>
+          <w:rFonts w:eastAsia="Times New Roman" w:cs="Times New Roman" w:ascii="Times New Roman" w:hAnsi="Times New Roman"/>
+          <w:color w:val="000000"/>
+          <w:sz w:val="28"/>
+          <w:szCs w:val="28"/>
+        </w:rPr>
       </w:r>
     </w:p>
     <w:p>
@@ -7633,7 +8608,12 @@
         </w:rPr>
       </w:pPr>
       <w:r>
-        <w:rPr/>
+        <w:rPr>
+          <w:rFonts w:eastAsia="Times New Roman" w:cs="Times New Roman" w:ascii="Times New Roman" w:hAnsi="Times New Roman"/>
+          <w:color w:val="000000"/>
+          <w:sz w:val="28"/>
+          <w:szCs w:val="28"/>
+        </w:rPr>
       </w:r>
     </w:p>
     <w:p>
@@ -7706,7 +8686,12 @@
         </w:rPr>
       </w:pPr>
       <w:r>
-        <w:rPr/>
+        <w:rPr>
+          <w:rFonts w:eastAsia="Times New Roman" w:cs="Times New Roman" w:ascii="Times New Roman" w:hAnsi="Times New Roman"/>
+          <w:color w:val="000000"/>
+          <w:sz w:val="28"/>
+          <w:szCs w:val="28"/>
+        </w:rPr>
       </w:r>
     </w:p>
     <w:p>
@@ -7767,7 +8752,12 @@
         </w:rPr>
       </w:pPr>
       <w:r>
-        <w:rPr/>
+        <w:rPr>
+          <w:rFonts w:eastAsia="Times New Roman" w:cs="Times New Roman" w:ascii="Times New Roman" w:hAnsi="Times New Roman"/>
+          <w:color w:val="000000"/>
+          <w:sz w:val="28"/>
+          <w:szCs w:val="28"/>
+        </w:rPr>
       </w:r>
     </w:p>
     <w:p>
@@ -7782,7 +8772,12 @@
         </w:rPr>
       </w:pPr>
       <w:r>
-        <w:rPr/>
+        <w:rPr>
+          <w:rFonts w:eastAsia="Times New Roman" w:cs="Times New Roman" w:ascii="Times New Roman" w:hAnsi="Times New Roman"/>
+          <w:color w:val="000000"/>
+          <w:sz w:val="28"/>
+          <w:szCs w:val="28"/>
+        </w:rPr>
         <w:drawing>
           <wp:anchor behindDoc="0" distT="0" distB="0" distL="0" distR="0" simplePos="0" locked="0" layoutInCell="0" allowOverlap="1" relativeHeight="26">
             <wp:simplePos x="0" y="0"/>
@@ -7842,7 +8837,12 @@
         </w:rPr>
       </w:pPr>
       <w:r>
-        <w:rPr/>
+        <w:rPr>
+          <w:rFonts w:eastAsia="Times New Roman" w:cs="Times New Roman" w:ascii="Times New Roman" w:hAnsi="Times New Roman"/>
+          <w:color w:val="000000"/>
+          <w:sz w:val="28"/>
+          <w:szCs w:val="28"/>
+        </w:rPr>
       </w:r>
     </w:p>
     <w:p>
@@ -7857,7 +8857,12 @@
         </w:rPr>
       </w:pPr>
       <w:r>
-        <w:rPr/>
+        <w:rPr>
+          <w:rFonts w:eastAsia="Times New Roman" w:cs="Times New Roman" w:ascii="Times New Roman" w:hAnsi="Times New Roman"/>
+          <w:color w:val="000000"/>
+          <w:sz w:val="28"/>
+          <w:szCs w:val="28"/>
+        </w:rPr>
       </w:r>
     </w:p>
     <w:p>
@@ -7872,7 +8877,12 @@
         </w:rPr>
       </w:pPr>
       <w:r>
-        <w:rPr/>
+        <w:rPr>
+          <w:rFonts w:eastAsia="Times New Roman" w:cs="Times New Roman" w:ascii="Times New Roman" w:hAnsi="Times New Roman"/>
+          <w:color w:val="000000"/>
+          <w:sz w:val="28"/>
+          <w:szCs w:val="28"/>
+        </w:rPr>
       </w:r>
     </w:p>
     <w:p>
@@ -7887,7 +8897,12 @@
         </w:rPr>
       </w:pPr>
       <w:r>
-        <w:rPr/>
+        <w:rPr>
+          <w:rFonts w:eastAsia="Times New Roman" w:cs="Times New Roman" w:ascii="Times New Roman" w:hAnsi="Times New Roman"/>
+          <w:color w:val="000000"/>
+          <w:sz w:val="28"/>
+          <w:szCs w:val="28"/>
+        </w:rPr>
       </w:r>
     </w:p>
     <w:p>
@@ -7902,7 +8917,12 @@
         </w:rPr>
       </w:pPr>
       <w:r>
-        <w:rPr/>
+        <w:rPr>
+          <w:rFonts w:eastAsia="Times New Roman" w:cs="Times New Roman" w:ascii="Times New Roman" w:hAnsi="Times New Roman"/>
+          <w:color w:val="000000"/>
+          <w:sz w:val="28"/>
+          <w:szCs w:val="28"/>
+        </w:rPr>
       </w:r>
       <w:r>
         <w:br w:type="page"/>
@@ -7941,7 +8961,12 @@
         </w:rPr>
       </w:pPr>
       <w:r>
-        <w:rPr/>
+        <w:rPr>
+          <w:rFonts w:eastAsia="Times New Roman" w:cs="Times New Roman" w:ascii="Times New Roman" w:hAnsi="Times New Roman"/>
+          <w:color w:val="000000"/>
+          <w:sz w:val="28"/>
+          <w:szCs w:val="28"/>
+        </w:rPr>
         <w:drawing>
           <wp:anchor behindDoc="0" distT="0" distB="0" distL="0" distR="0" simplePos="0" locked="0" layoutInCell="0" allowOverlap="1" relativeHeight="27">
             <wp:simplePos x="0" y="0"/>
@@ -8001,7 +9026,12 @@
         </w:rPr>
       </w:pPr>
       <w:r>
-        <w:rPr/>
+        <w:rPr>
+          <w:rFonts w:eastAsia="Times New Roman" w:cs="Times New Roman" w:ascii="Times New Roman" w:hAnsi="Times New Roman"/>
+          <w:color w:val="000000"/>
+          <w:sz w:val="28"/>
+          <w:szCs w:val="28"/>
+        </w:rPr>
       </w:r>
     </w:p>
     <w:p>
@@ -8016,7 +9046,12 @@
         </w:rPr>
       </w:pPr>
       <w:r>
-        <w:rPr/>
+        <w:rPr>
+          <w:rFonts w:eastAsia="Times New Roman" w:cs="Times New Roman" w:ascii="Times New Roman" w:hAnsi="Times New Roman"/>
+          <w:color w:val="000000"/>
+          <w:sz w:val="28"/>
+          <w:szCs w:val="28"/>
+        </w:rPr>
       </w:r>
     </w:p>
     <w:p>
@@ -8031,7 +9066,12 @@
         </w:rPr>
       </w:pPr>
       <w:r>
-        <w:rPr/>
+        <w:rPr>
+          <w:rFonts w:eastAsia="Times New Roman" w:cs="Times New Roman" w:ascii="Times New Roman" w:hAnsi="Times New Roman"/>
+          <w:color w:val="000000"/>
+          <w:sz w:val="28"/>
+          <w:szCs w:val="28"/>
+        </w:rPr>
       </w:r>
     </w:p>
     <w:p>
@@ -8046,7 +9086,12 @@
         </w:rPr>
       </w:pPr>
       <w:r>
-        <w:rPr/>
+        <w:rPr>
+          <w:rFonts w:eastAsia="Times New Roman" w:cs="Times New Roman" w:ascii="Times New Roman" w:hAnsi="Times New Roman"/>
+          <w:color w:val="000000"/>
+          <w:sz w:val="28"/>
+          <w:szCs w:val="28"/>
+        </w:rPr>
       </w:r>
     </w:p>
     <w:p>
@@ -8069,7 +9114,29 @@
           <w:u w:val="single"/>
           <w:lang w:val="uk-UA"/>
         </w:rPr>
-        <w:t>аналітика найбільш активних клієнтів</w:t>
+        <w:t xml:space="preserve">аналітика клієнтів </w:t>
+      </w:r>
+      <w:r>
+        <w:rPr>
+          <w:rFonts w:eastAsia="Times New Roman" w:cs="Times New Roman" w:ascii="Times New Roman" w:hAnsi="Times New Roman"/>
+          <w:color w:val="000000"/>
+          <w:sz w:val="28"/>
+          <w:szCs w:val="28"/>
+          <w:u w:val="single"/>
+          <w:lang w:val="uk-UA"/>
+        </w:rPr>
+        <w:t xml:space="preserve">з активністю &gt; </w:t>
+      </w:r>
+      <w:r>
+        <w:rPr>
+          <w:rFonts w:eastAsia="Times New Roman" w:cs="Times New Roman" w:ascii="Times New Roman" w:hAnsi="Times New Roman"/>
+          <w:color w:val="000000"/>
+          <w:sz w:val="28"/>
+          <w:szCs w:val="28"/>
+          <w:u w:val="single"/>
+          <w:lang w:val="en-US"/>
+        </w:rPr>
+        <w:t>3</w:t>
       </w:r>
       <w:r>
         <w:rPr>
@@ -8093,7 +9160,12 @@
         </w:rPr>
       </w:pPr>
       <w:r>
-        <w:rPr/>
+        <w:rPr>
+          <w:rFonts w:eastAsia="Times New Roman" w:cs="Times New Roman" w:ascii="Times New Roman" w:hAnsi="Times New Roman"/>
+          <w:color w:val="000000"/>
+          <w:sz w:val="28"/>
+          <w:szCs w:val="28"/>
+        </w:rPr>
       </w:r>
     </w:p>
     <w:p>
@@ -8108,7 +9180,12 @@
         </w:rPr>
       </w:pPr>
       <w:r>
-        <w:rPr/>
+        <w:rPr>
+          <w:rFonts w:eastAsia="Times New Roman" w:cs="Times New Roman" w:ascii="Times New Roman" w:hAnsi="Times New Roman"/>
+          <w:color w:val="000000"/>
+          <w:sz w:val="28"/>
+          <w:szCs w:val="28"/>
+        </w:rPr>
         <w:drawing>
           <wp:anchor behindDoc="0" distT="0" distB="0" distL="0" distR="0" simplePos="0" locked="0" layoutInCell="0" allowOverlap="1" relativeHeight="28">
             <wp:simplePos x="0" y="0"/>
@@ -8206,7 +9283,7 @@
       <w:r>
         <w:rPr/>
         <w:drawing>
-          <wp:anchor behindDoc="0" distT="0" distB="0" distL="0" distR="0" simplePos="0" locked="0" layoutInCell="0" allowOverlap="1" relativeHeight="29">
+          <wp:anchor behindDoc="0" distT="0" distB="0" distL="0" distR="0" simplePos="0" locked="0" layoutInCell="0" allowOverlap="1" relativeHeight="30">
             <wp:simplePos x="0" y="0"/>
             <wp:positionH relativeFrom="column">
               <wp:align>center</wp:align>
@@ -8214,7 +9291,7 @@
             <wp:positionV relativeFrom="paragraph">
               <wp:posOffset>635</wp:posOffset>
             </wp:positionV>
-            <wp:extent cx="5940425" cy="1036955"/>
+            <wp:extent cx="5276215" cy="2526665"/>
             <wp:effectExtent l="0" t="0" r="0" b="0"/>
             <wp:wrapSquare wrapText="largest"/>
             <wp:docPr id="28" name="Изображение26" descr=""/>
@@ -8239,7 +9316,7 @@
                   <pic:spPr bwMode="auto">
                     <a:xfrm>
                       <a:off x="0" y="0"/>
-                      <a:ext cx="5940425" cy="1036955"/>
+                      <a:ext cx="5276215" cy="2526665"/>
                     </a:xfrm>
                     <a:prstGeom prst="rect">
                       <a:avLst/>
@@ -8383,7 +9460,6 @@
     <w:p>
       <w:pPr>
         <w:pStyle w:val="Normal"/>
-        <w:pBdr/>
         <w:shd w:fill="1E1F22"/>
         <w:rPr>
           <w:lang w:val="en-US"/>
@@ -10436,7 +11512,9 @@
         </w:rPr>
       </w:pPr>
       <w:r>
-        <w:rPr/>
+        <w:rPr>
+          <w:lang w:val="en-US"/>
+        </w:rPr>
       </w:r>
     </w:p>
     <w:p>
@@ -10468,15 +11546,7 @@
           <w:bCs/>
           <w:lang w:val="en-US"/>
         </w:rPr>
-        <w:t>Booking/model</w:t>
-      </w:r>
-      <w:r>
-        <w:rPr>
-          <w:b/>
-          <w:bCs/>
-          <w:lang w:val="en-US"/>
-        </w:rPr>
-        <w:t>.py</w:t>
+        <w:t>Booking/model.py</w:t>
       </w:r>
     </w:p>
     <w:p>
@@ -10496,7 +11566,6 @@
     <w:p>
       <w:pPr>
         <w:pStyle w:val="Normal"/>
-        <w:pBdr/>
         <w:shd w:fill="1E1F22"/>
         <w:rPr>
           <w:color w:val="878787"/>
@@ -14223,7 +15292,10 @@
         </w:rPr>
       </w:pPr>
       <w:r>
-        <w:rPr/>
+        <w:rPr>
+          <w:color w:val="878787"/>
+          <w:lang w:val="en-US"/>
+        </w:rPr>
       </w:r>
     </w:p>
     <w:p>
@@ -14255,15 +15327,7 @@
           <w:bCs/>
           <w:lang w:val="en-US"/>
         </w:rPr>
-        <w:t>Client/model</w:t>
-      </w:r>
-      <w:r>
-        <w:rPr>
-          <w:b/>
-          <w:bCs/>
-          <w:lang w:val="en-US"/>
-        </w:rPr>
-        <w:t>.py</w:t>
+        <w:t>Client/model.py</w:t>
       </w:r>
     </w:p>
     <w:p>
@@ -14283,7 +15347,6 @@
     <w:p>
       <w:pPr>
         <w:pStyle w:val="Normal"/>
-        <w:pBdr/>
         <w:shd w:fill="1E1F22"/>
         <w:rPr>
           <w:color w:val="878787"/>
@@ -17674,7 +18737,10 @@
         </w:rPr>
       </w:pPr>
       <w:r>
-        <w:rPr/>
+        <w:rPr>
+          <w:color w:val="878787"/>
+          <w:lang w:val="en-US"/>
+        </w:rPr>
       </w:r>
     </w:p>
     <w:p>
@@ -17706,15 +18772,7 @@
           <w:bCs/>
           <w:lang w:val="en-US"/>
         </w:rPr>
-        <w:t>Room/model</w:t>
-      </w:r>
-      <w:r>
-        <w:rPr>
-          <w:b/>
-          <w:bCs/>
-          <w:lang w:val="en-US"/>
-        </w:rPr>
-        <w:t>.py</w:t>
+        <w:t>Room/model.py</w:t>
       </w:r>
     </w:p>
     <w:p>
@@ -17734,7 +18792,6 @@
     <w:p>
       <w:pPr>
         <w:pStyle w:val="Normal"/>
-        <w:pBdr/>
         <w:shd w:fill="1E1F22"/>
         <w:rPr>
           <w:color w:val="878787"/>
@@ -21526,6 +22583,7 @@
       </w:pPr>
       <w:r>
         <w:rPr>
+          <w:color w:val="878787"/>
           <w:lang w:val="en-US"/>
         </w:rPr>
       </w:r>
@@ -21546,15 +22604,7 @@
           <w:bCs/>
           <w:lang w:val="en-US"/>
         </w:rPr>
-        <w:t>model</w:t>
-      </w:r>
-      <w:r>
-        <w:rPr>
-          <w:b/>
-          <w:bCs/>
-          <w:lang w:val="en-US"/>
-        </w:rPr>
-        <w:t>.py</w:t>
+        <w:t>model.py</w:t>
       </w:r>
     </w:p>
     <w:p>
@@ -21574,7 +22624,6 @@
     <w:p>
       <w:pPr>
         <w:pStyle w:val="Normal"/>
-        <w:pBdr/>
         <w:shd w:fill="1E1F22"/>
         <w:rPr>
           <w:lang w:val="en-US"/>
@@ -22931,7 +23980,9 @@
         </w:rPr>
       </w:pPr>
       <w:r>
-        <w:rPr/>
+        <w:rPr>
+          <w:lang w:val="en-US"/>
+        </w:rPr>
       </w:r>
     </w:p>
     <w:p>
@@ -23285,7 +24336,11 @@
         </w:rPr>
       </w:pPr>
       <w:r>
-        <w:rPr/>
+        <w:rPr>
+          <w:rFonts w:ascii="Times New Roman" w:hAnsi="Times New Roman"/>
+          <w:sz w:val="28"/>
+          <w:szCs w:val="28"/>
+        </w:rPr>
       </w:r>
     </w:p>
     <w:p>
@@ -23350,7 +24405,7 @@
       </w:r>
       <w:r>
         <w:drawing>
-          <wp:anchor behindDoc="0" distT="0" distB="0" distL="0" distR="0" simplePos="0" locked="0" layoutInCell="0" allowOverlap="1" relativeHeight="30">
+          <wp:anchor behindDoc="0" distT="0" distB="0" distL="0" distR="0" simplePos="0" locked="0" layoutInCell="0" allowOverlap="1" relativeHeight="29">
             <wp:simplePos x="0" y="0"/>
             <wp:positionH relativeFrom="column">
               <wp:align>center</wp:align>
@@ -23832,7 +24887,6 @@
         </w:tabs>
         <w:ind w:left="707" w:hanging="283"/>
       </w:pPr>
-      <w:rPr/>
     </w:lvl>
     <w:lvl w:ilvl="1">
       <w:start w:val="1"/>
@@ -23845,7 +24899,6 @@
         </w:tabs>
         <w:ind w:left="1414" w:hanging="283"/>
       </w:pPr>
-      <w:rPr/>
     </w:lvl>
     <w:lvl w:ilvl="2">
       <w:start w:val="1"/>
@@ -23858,7 +24911,6 @@
         </w:tabs>
         <w:ind w:left="2121" w:hanging="283"/>
       </w:pPr>
-      <w:rPr/>
     </w:lvl>
     <w:lvl w:ilvl="3">
       <w:start w:val="1"/>
@@ -23871,7 +24923,6 @@
         </w:tabs>
         <w:ind w:left="2828" w:hanging="283"/>
       </w:pPr>
-      <w:rPr/>
     </w:lvl>
     <w:lvl w:ilvl="4">
       <w:start w:val="1"/>
@@ -23884,7 +24935,6 @@
         </w:tabs>
         <w:ind w:left="3535" w:hanging="283"/>
       </w:pPr>
-      <w:rPr/>
     </w:lvl>
     <w:lvl w:ilvl="5">
       <w:start w:val="1"/>
@@ -23897,7 +24947,6 @@
         </w:tabs>
         <w:ind w:left="4242" w:hanging="283"/>
       </w:pPr>
-      <w:rPr/>
     </w:lvl>
     <w:lvl w:ilvl="6">
       <w:start w:val="1"/>
@@ -23910,7 +24959,6 @@
         </w:tabs>
         <w:ind w:left="4949" w:hanging="283"/>
       </w:pPr>
-      <w:rPr/>
     </w:lvl>
     <w:lvl w:ilvl="7">
       <w:start w:val="1"/>
@@ -23923,7 +24971,6 @@
         </w:tabs>
         <w:ind w:left="5656" w:hanging="283"/>
       </w:pPr>
-      <w:rPr/>
     </w:lvl>
     <w:lvl w:ilvl="8">
       <w:start w:val="1"/>
@@ -23936,7 +24983,6 @@
         </w:tabs>
         <w:ind w:left="6363" w:hanging="283"/>
       </w:pPr>
-      <w:rPr/>
     </w:lvl>
   </w:abstractNum>
   <w:abstractNum w:abstractNumId="5">
@@ -23951,7 +24997,6 @@
         </w:tabs>
         <w:ind w:left="707" w:hanging="283"/>
       </w:pPr>
-      <w:rPr/>
     </w:lvl>
     <w:lvl w:ilvl="1">
       <w:start w:val="1"/>
@@ -23964,7 +25009,6 @@
         </w:tabs>
         <w:ind w:left="1414" w:hanging="283"/>
       </w:pPr>
-      <w:rPr/>
     </w:lvl>
     <w:lvl w:ilvl="2">
       <w:start w:val="1"/>
@@ -23977,7 +25021,6 @@
         </w:tabs>
         <w:ind w:left="2121" w:hanging="283"/>
       </w:pPr>
-      <w:rPr/>
     </w:lvl>
     <w:lvl w:ilvl="3">
       <w:start w:val="1"/>
@@ -23990,7 +25033,6 @@
         </w:tabs>
         <w:ind w:left="2828" w:hanging="283"/>
       </w:pPr>
-      <w:rPr/>
     </w:lvl>
     <w:lvl w:ilvl="4">
       <w:start w:val="1"/>
@@ -24003,7 +25045,6 @@
         </w:tabs>
         <w:ind w:left="3535" w:hanging="283"/>
       </w:pPr>
-      <w:rPr/>
     </w:lvl>
     <w:lvl w:ilvl="5">
       <w:start w:val="1"/>
@@ -24016,7 +25057,6 @@
         </w:tabs>
         <w:ind w:left="4242" w:hanging="283"/>
       </w:pPr>
-      <w:rPr/>
     </w:lvl>
     <w:lvl w:ilvl="6">
       <w:start w:val="1"/>
@@ -24029,7 +25069,6 @@
         </w:tabs>
         <w:ind w:left="4949" w:hanging="283"/>
       </w:pPr>
-      <w:rPr/>
     </w:lvl>
     <w:lvl w:ilvl="7">
       <w:start w:val="1"/>
@@ -24042,7 +25081,6 @@
         </w:tabs>
         <w:ind w:left="5656" w:hanging="283"/>
       </w:pPr>
-      <w:rPr/>
     </w:lvl>
     <w:lvl w:ilvl="8">
       <w:start w:val="1"/>
@@ -24055,7 +25093,6 @@
         </w:tabs>
         <w:ind w:left="6363" w:hanging="283"/>
       </w:pPr>
-      <w:rPr/>
     </w:lvl>
   </w:abstractNum>
   <w:abstractNum w:abstractNumId="6">

--- a/Gorbik_Daniil_RGR.docx
+++ b/Gorbik_Daniil_RGR.docx
@@ -7528,7 +7528,7 @@
           <mc:Choice Requires="wps">
             <w:drawing>
               <wp:inline distT="0" distB="0" distL="0" distR="0" wp14:anchorId="1F66BEF6">
-                <wp:extent cx="5946775" cy="25400"/>
+                <wp:extent cx="5947410" cy="26035"/>
                 <wp:effectExtent l="0" t="0" r="0" b="0"/>
                 <wp:docPr id="19" name="Фигура1"/>
                 <a:graphic xmlns:a="http://schemas.openxmlformats.org/drawingml/2006/main">
@@ -7538,7 +7538,7 @@
                       <wps:spPr>
                         <a:xfrm>
                           <a:off x="0" y="0"/>
-                          <a:ext cx="5946120" cy="24840"/>
+                          <a:ext cx="5946840" cy="25560"/>
                         </a:xfrm>
                         <a:prstGeom prst="rect">
                           <a:avLst/>
@@ -7565,7 +7565,7 @@
           </mc:Choice>
           <mc:Fallback>
             <w:pict>
-              <v:rect id="shape_0" ID="Фигура1" path="m0,0l-2147483645,0l-2147483645,-2147483646l0,-2147483646xe" fillcolor="#a0a0a0" stroked="f" o:allowincell="f" style="position:absolute;margin-left:0pt;margin-top:-2pt;width:468.15pt;height:1.9pt;mso-wrap-style:none;v-text-anchor:middle;mso-position-vertical:top" wp14:anchorId="1F66BEF6">
+              <v:rect id="shape_0" ID="Фигура1" path="m0,0l-2147483645,0l-2147483645,-2147483646l0,-2147483646xe" fillcolor="#a0a0a0" stroked="f" o:allowincell="f" style="position:absolute;margin-left:0pt;margin-top:-2.05pt;width:468.2pt;height:1.95pt;mso-wrap-style:none;v-text-anchor:middle;mso-position-vertical:top" wp14:anchorId="1F66BEF6">
                 <v:fill o:detectmouseclick="t" type="solid" color2="#5f5f5f"/>
                 <v:stroke color="#3465a4" joinstyle="round" endcap="flat"/>
                 <w10:wrap type="square"/>
@@ -7712,7 +7712,7 @@
           <mc:Choice Requires="wps">
             <w:drawing>
               <wp:inline distT="0" distB="0" distL="0" distR="0" wp14:anchorId="1BA7EC55">
-                <wp:extent cx="5946775" cy="25400"/>
+                <wp:extent cx="5947410" cy="26035"/>
                 <wp:effectExtent l="0" t="0" r="0" b="0"/>
                 <wp:docPr id="21" name="Фигура2"/>
                 <a:graphic xmlns:a="http://schemas.openxmlformats.org/drawingml/2006/main">
@@ -7722,7 +7722,7 @@
                       <wps:spPr>
                         <a:xfrm>
                           <a:off x="0" y="0"/>
-                          <a:ext cx="5946120" cy="24840"/>
+                          <a:ext cx="5946840" cy="25560"/>
                         </a:xfrm>
                         <a:prstGeom prst="rect">
                           <a:avLst/>
@@ -7749,7 +7749,7 @@
           </mc:Choice>
           <mc:Fallback>
             <w:pict>
-              <v:rect id="shape_0" ID="Фигура2" path="m0,0l-2147483645,0l-2147483645,-2147483646l0,-2147483646xe" fillcolor="#a0a0a0" stroked="f" o:allowincell="f" style="position:absolute;margin-left:0pt;margin-top:-2pt;width:468.15pt;height:1.9pt;mso-wrap-style:none;v-text-anchor:middle;mso-position-vertical:top" wp14:anchorId="1BA7EC55">
+              <v:rect id="shape_0" ID="Фигура2" path="m0,0l-2147483645,0l-2147483645,-2147483646l0,-2147483646xe" fillcolor="#a0a0a0" stroked="f" o:allowincell="f" style="position:absolute;margin-left:0pt;margin-top:-2.05pt;width:468.2pt;height:1.95pt;mso-wrap-style:none;v-text-anchor:middle;mso-position-vertical:top" wp14:anchorId="1BA7EC55">
                 <v:fill o:detectmouseclick="t" type="solid" color2="#5f5f5f"/>
                 <v:stroke color="#3465a4" joinstyle="round" endcap="flat"/>
                 <w10:wrap type="square"/>
@@ -9241,7 +9241,7 @@
           <w:szCs w:val="28"/>
         </w:rPr>
         <w:drawing>
-          <wp:anchor behindDoc="0" distT="0" distB="0" distL="0" distR="0" simplePos="0" locked="0" layoutInCell="0" allowOverlap="1" relativeHeight="29">
+          <wp:anchor behindDoc="0" distT="0" distB="0" distL="0" distR="0" simplePos="0" locked="0" layoutInCell="0" allowOverlap="1" relativeHeight="30">
             <wp:simplePos x="0" y="0"/>
             <wp:positionH relativeFrom="column">
               <wp:align>center</wp:align>
@@ -9249,7 +9249,7 @@
             <wp:positionV relativeFrom="paragraph">
               <wp:posOffset>635</wp:posOffset>
             </wp:positionV>
-            <wp:extent cx="5390515" cy="4391660"/>
+            <wp:extent cx="5351780" cy="4302125"/>
             <wp:effectExtent l="0" t="0" r="0" b="0"/>
             <wp:wrapSquare wrapText="largest"/>
             <wp:docPr id="27" name="Изображение25" descr=""/>
@@ -9274,7 +9274,7 @@
                   <pic:spPr bwMode="auto">
                     <a:xfrm>
                       <a:off x="0" y="0"/>
-                      <a:ext cx="5390515" cy="4391660"/>
+                      <a:ext cx="5351780" cy="4302125"/>
                     </a:xfrm>
                     <a:prstGeom prst="rect">
                       <a:avLst/>
@@ -9648,116 +9648,6 @@
     <w:p>
       <w:pPr>
         <w:pStyle w:val="LOnormal"/>
-        <w:spacing w:before="0" w:after="0"/>
-        <w:rPr>
-          <w:rFonts w:ascii="Times New Roman" w:hAnsi="Times New Roman" w:eastAsia="Times New Roman" w:cs="Times New Roman"/>
-          <w:color w:val="000000"/>
-          <w:sz w:val="28"/>
-          <w:szCs w:val="28"/>
-          <w:lang w:val="en-US"/>
-        </w:rPr>
-      </w:pPr>
-      <w:r>
-        <w:rPr>
-          <w:rFonts w:eastAsia="Times New Roman" w:cs="Times New Roman" w:ascii="Times New Roman" w:hAnsi="Times New Roman"/>
-          <w:color w:val="000000"/>
-          <w:sz w:val="28"/>
-          <w:szCs w:val="28"/>
-          <w:lang w:val="en-US"/>
-        </w:rPr>
-      </w:r>
-    </w:p>
-    <w:p>
-      <w:pPr>
-        <w:pStyle w:val="LOnormal"/>
-        <w:spacing w:before="0" w:after="0"/>
-        <w:rPr>
-          <w:rFonts w:ascii="Times New Roman" w:hAnsi="Times New Roman" w:eastAsia="Times New Roman" w:cs="Times New Roman"/>
-          <w:color w:val="000000"/>
-          <w:sz w:val="28"/>
-          <w:szCs w:val="28"/>
-          <w:lang w:val="en-US"/>
-        </w:rPr>
-      </w:pPr>
-      <w:r>
-        <w:rPr>
-          <w:rFonts w:eastAsia="Times New Roman" w:cs="Times New Roman" w:ascii="Times New Roman" w:hAnsi="Times New Roman"/>
-          <w:color w:val="000000"/>
-          <w:sz w:val="28"/>
-          <w:szCs w:val="28"/>
-          <w:lang w:val="en-US"/>
-        </w:rPr>
-      </w:r>
-    </w:p>
-    <w:p>
-      <w:pPr>
-        <w:pStyle w:val="LOnormal"/>
-        <w:spacing w:before="0" w:after="0"/>
-        <w:rPr>
-          <w:rFonts w:ascii="Times New Roman" w:hAnsi="Times New Roman" w:eastAsia="Times New Roman" w:cs="Times New Roman"/>
-          <w:color w:val="000000"/>
-          <w:sz w:val="28"/>
-          <w:szCs w:val="28"/>
-          <w:lang w:val="en-US"/>
-        </w:rPr>
-      </w:pPr>
-      <w:r>
-        <w:rPr>
-          <w:rFonts w:eastAsia="Times New Roman" w:cs="Times New Roman" w:ascii="Times New Roman" w:hAnsi="Times New Roman"/>
-          <w:color w:val="000000"/>
-          <w:sz w:val="28"/>
-          <w:szCs w:val="28"/>
-          <w:lang w:val="en-US"/>
-        </w:rPr>
-      </w:r>
-    </w:p>
-    <w:p>
-      <w:pPr>
-        <w:pStyle w:val="LOnormal"/>
-        <w:spacing w:before="0" w:after="0"/>
-        <w:rPr>
-          <w:rFonts w:ascii="Times New Roman" w:hAnsi="Times New Roman" w:eastAsia="Times New Roman" w:cs="Times New Roman"/>
-          <w:color w:val="000000"/>
-          <w:sz w:val="28"/>
-          <w:szCs w:val="28"/>
-          <w:lang w:val="en-US"/>
-        </w:rPr>
-      </w:pPr>
-      <w:r>
-        <w:rPr>
-          <w:rFonts w:eastAsia="Times New Roman" w:cs="Times New Roman" w:ascii="Times New Roman" w:hAnsi="Times New Roman"/>
-          <w:color w:val="000000"/>
-          <w:sz w:val="28"/>
-          <w:szCs w:val="28"/>
-          <w:lang w:val="en-US"/>
-        </w:rPr>
-      </w:r>
-    </w:p>
-    <w:p>
-      <w:pPr>
-        <w:pStyle w:val="LOnormal"/>
-        <w:spacing w:before="0" w:after="0"/>
-        <w:rPr>
-          <w:rFonts w:ascii="Times New Roman" w:hAnsi="Times New Roman" w:eastAsia="Times New Roman" w:cs="Times New Roman"/>
-          <w:color w:val="000000"/>
-          <w:sz w:val="28"/>
-          <w:szCs w:val="28"/>
-          <w:lang w:val="en-US"/>
-        </w:rPr>
-      </w:pPr>
-      <w:r>
-        <w:rPr>
-          <w:rFonts w:eastAsia="Times New Roman" w:cs="Times New Roman" w:ascii="Times New Roman" w:hAnsi="Times New Roman"/>
-          <w:color w:val="000000"/>
-          <w:sz w:val="28"/>
-          <w:szCs w:val="28"/>
-          <w:lang w:val="en-US"/>
-        </w:rPr>
-      </w:r>
-    </w:p>
-    <w:p>
-      <w:pPr>
-        <w:pStyle w:val="LOnormal"/>
         <w:spacing w:before="60" w:after="0"/>
         <w:rPr>
           <w:rFonts w:ascii="Times New Roman" w:hAnsi="Times New Roman" w:eastAsia="Times New Roman" w:cs="Times New Roman"/>
@@ -9791,7 +9681,7 @@
       </w:pPr>
       <w:r>
         <w:drawing>
-          <wp:anchor behindDoc="0" distT="0" distB="0" distL="0" distR="0" simplePos="0" locked="0" layoutInCell="0" allowOverlap="1" relativeHeight="30">
+          <wp:anchor behindDoc="0" distT="0" distB="0" distL="0" distR="0" simplePos="0" locked="0" layoutInCell="0" allowOverlap="1" relativeHeight="29">
             <wp:simplePos x="0" y="0"/>
             <wp:positionH relativeFrom="column">
               <wp:align>center</wp:align>
@@ -12707,19 +12597,6 @@
       <w:pPr>
         <w:pStyle w:val="Normal"/>
         <w:shd w:fill="1E1F22"/>
-        <w:rPr>
-          <w:lang w:val="en-US"/>
-        </w:rPr>
-      </w:pPr>
-      <w:r>
-        <w:rPr>
-          <w:lang w:val="en-US"/>
-        </w:rPr>
-      </w:r>
-    </w:p>
-    <w:p>
-      <w:pPr>
-        <w:pStyle w:val="Normal"/>
         <w:rPr>
           <w:lang w:val="en-US"/>
         </w:rPr>
